--- a/big-data/lab01/lab01.docx
+++ b/big-data/lab01/lab01.docx
@@ -22,6 +22,9 @@
         <w:adjustRightInd w:val="0"/>
         <w:spacing w:before="480"/>
         <w:jc w:val="center"/>
+        <w:rPr>
+          <w:lang w:val="en-US"/>
+        </w:rPr>
       </w:pPr>
       <w:r>
         <w:t>КАФЕДРА №</w:t>
@@ -30,7 +33,10 @@
         <w:t xml:space="preserve"> </w:t>
       </w:r>
       <w:r>
-        <w:t>{кафедра}</w:t>
+        <w:rPr>
+          <w:lang w:val="en-US"/>
+        </w:rPr>
+        <w:t>42</w:t>
       </w:r>
     </w:p>
     <w:p>
@@ -100,25 +106,57 @@
               <w:autoSpaceDN w:val="0"/>
               <w:adjustRightInd w:val="0"/>
               <w:jc w:val="center"/>
-              <w:rPr>
-                <w:lang w:val="en-US"/>
-              </w:rPr>
             </w:pPr>
+            <w:r>
+              <w:t>д</w:t>
+            </w:r>
+            <w:proofErr w:type="spellStart"/>
             <w:r>
               <w:rPr>
                 <w:lang w:val="en-US"/>
               </w:rPr>
-              <w:t>{</w:t>
+              <w:t>оцент</w:t>
             </w:r>
+            <w:proofErr w:type="spellEnd"/>
             <w:r>
-              <w:t>должность</w:t>
+              <w:t xml:space="preserve">, </w:t>
             </w:r>
+            <w:proofErr w:type="spellStart"/>
             <w:r>
               <w:rPr>
                 <w:lang w:val="en-US"/>
               </w:rPr>
-              <w:t>}</w:t>
+              <w:t>канд</w:t>
             </w:r>
+            <w:proofErr w:type="spellEnd"/>
+            <w:r>
+              <w:rPr>
+                <w:lang w:val="en-US"/>
+              </w:rPr>
+              <w:t>. те</w:t>
+            </w:r>
+            <w:proofErr w:type="spellStart"/>
+            <w:r>
+              <w:rPr>
+                <w:lang w:val="en-US"/>
+              </w:rPr>
+              <w:t>хн</w:t>
+            </w:r>
+            <w:proofErr w:type="spellEnd"/>
+            <w:r>
+              <w:rPr>
+                <w:lang w:val="en-US"/>
+              </w:rPr>
+              <w:t xml:space="preserve">. </w:t>
+            </w:r>
+            <w:proofErr w:type="spellStart"/>
+            <w:r>
+              <w:rPr>
+                <w:lang w:val="en-US"/>
+              </w:rPr>
+              <w:t>наук</w:t>
+            </w:r>
+            <w:proofErr w:type="spellEnd"/>
           </w:p>
         </w:tc>
         <w:tc>
@@ -210,20 +248,16 @@
               </w:rPr>
             </w:pPr>
             <w:r>
-              <w:rPr>
-                <w:lang w:val="en-US"/>
-              </w:rPr>
-              <w:t>{</w:t>
+              <w:t xml:space="preserve">Н. В. </w:t>
             </w:r>
-            <w:r>
-              <w:t>И. О. Фамилия</w:t>
-            </w:r>
+            <w:proofErr w:type="spellStart"/>
             <w:r>
               <w:rPr>
                 <w:lang w:val="en-US"/>
               </w:rPr>
-              <w:t>}</w:t>
+              <w:t>Богословская</w:t>
             </w:r>
+            <w:proofErr w:type="spellEnd"/>
           </w:p>
         </w:tc>
       </w:tr>
@@ -416,6 +450,9 @@
             <w:r>
               <w:t>ОТЧЕТ О ЛАБОРАТОРНОЙ РАБОТЕ</w:t>
             </w:r>
+            <w:r>
+              <w:t xml:space="preserve"> № 1</w:t>
+            </w:r>
           </w:p>
         </w:tc>
       </w:tr>
@@ -438,23 +475,14 @@
               <w:rPr>
                 <w:b w:val="0"/>
                 <w:szCs w:val="32"/>
-                <w:lang w:val="en-US"/>
               </w:rPr>
             </w:pPr>
             <w:r>
               <w:rPr>
                 <w:b w:val="0"/>
                 <w:szCs w:val="32"/>
-                <w:lang w:val="en-US"/>
               </w:rPr>
-              <w:t>{</w:t>
-            </w:r>
-            <w:r>
-              <w:rPr>
-                <w:b w:val="0"/>
-                <w:szCs w:val="32"/>
-              </w:rPr>
-              <w:t>НАЗВАНИЕ</w:t>
+              <w:t xml:space="preserve">ЗНАКОМСТВО С БАЗОВЫМИ КОМПОНЕНТАМИ АНАЛИТИЧЕСКОЙ ПЛАТФОРМЫ </w:t>
             </w:r>
             <w:r>
               <w:rPr>
@@ -462,7 +490,7 @@
                 <w:szCs w:val="32"/>
                 <w:lang w:val="en-US"/>
               </w:rPr>
-              <w:t>}</w:t>
+              <w:t>LOGINOM</w:t>
             </w:r>
           </w:p>
         </w:tc>
@@ -527,7 +555,7 @@
                 <w:szCs w:val="28"/>
                 <w:lang w:val="ru-RU"/>
               </w:rPr>
-              <w:t>{ДИСЦИПЛИНА}</w:t>
+              <w:t>БОЛЬШИЕ ДАННЫЕ</w:t>
             </w:r>
           </w:p>
         </w:tc>
@@ -938,19 +966,7 @@
         <w:t xml:space="preserve"> </w:t>
       </w:r>
       <w:r>
-        <w:rPr>
-          <w:lang w:val="en-US"/>
-        </w:rPr>
-        <w:t>{</w:t>
-      </w:r>
-      <w:r>
-        <w:t>ГОД</w:t>
-      </w:r>
-      <w:r>
-        <w:rPr>
-          <w:lang w:val="en-US"/>
-        </w:rPr>
-        <w:t>}</w:t>
+        <w:t>2026</w:t>
       </w:r>
       <w:r>
         <w:rPr>
@@ -961,534 +977,45 @@
     </w:p>
     <w:p>
       <w:pPr>
-        <w:pStyle w:val="H1excluded"/>
-      </w:pPr>
+        <w:pStyle w:val="DIV1"/>
+      </w:pPr>
+      <w:bookmarkStart w:id="0" w:name="_Toc211061118"/>
       <w:r>
         <w:lastRenderedPageBreak/>
-        <w:t>СОДЕРЖАНИЕ</w:t>
+        <w:t>Раздел</w:t>
+      </w:r>
+      <w:bookmarkEnd w:id="0"/>
+    </w:p>
+    <w:p>
+      <w:pPr>
+        <w:pStyle w:val="MAINTEXT1"/>
+      </w:pPr>
+      <w:r>
+        <w:t>Текст</w:t>
       </w:r>
     </w:p>
     <w:p>
       <w:pPr>
-        <w:pStyle w:val="TOC1"/>
+        <w:spacing w:after="200" w:line="276" w:lineRule="auto"/>
         <w:rPr>
-          <w:rFonts w:asciiTheme="minorHAnsi" w:eastAsiaTheme="minorEastAsia" w:hAnsiTheme="minorHAnsi" w:cstheme="minorBidi"/>
-          <w:kern w:val="2"/>
-          <w:sz w:val="24"/>
-          <w:lang w:val="en-US" w:eastAsia="en-US"/>
-          <w14:ligatures w14:val="standardContextual"/>
+          <w:b/>
+          <w:sz w:val="28"/>
         </w:rPr>
       </w:pPr>
-      <w:r>
-        <w:fldChar w:fldCharType="begin"/>
-      </w:r>
-      <w:r>
-        <w:instrText xml:space="preserve"> TOC \h \z \t "H1,1,DIV1,1,DIV2,2" </w:instrText>
-      </w:r>
-      <w:r>
-        <w:fldChar w:fldCharType="separate"/>
-      </w:r>
-      <w:hyperlink w:anchor="_Toc211061117" w:history="1">
-        <w:r>
-          <w:rPr>
-            <w:rStyle w:val="Hyperlink"/>
-          </w:rPr>
-          <w:t>ВВЕДЕНИЕ</w:t>
-        </w:r>
-        <w:r>
-          <w:rPr>
-            <w:webHidden/>
-          </w:rPr>
-          <w:tab/>
-        </w:r>
-        <w:r>
-          <w:rPr>
-            <w:webHidden/>
-          </w:rPr>
-          <w:fldChar w:fldCharType="begin"/>
-        </w:r>
-        <w:r>
-          <w:rPr>
-            <w:webHidden/>
-          </w:rPr>
-          <w:instrText xml:space="preserve"> PAGEREF _Toc211061117 \h </w:instrText>
-        </w:r>
-        <w:r>
-          <w:rPr>
-            <w:webHidden/>
-          </w:rPr>
-        </w:r>
-        <w:r>
-          <w:rPr>
-            <w:webHidden/>
-          </w:rPr>
-          <w:fldChar w:fldCharType="separate"/>
-        </w:r>
-        <w:r>
-          <w:rPr>
-            <w:webHidden/>
-          </w:rPr>
-          <w:t>3</w:t>
-        </w:r>
-        <w:r>
-          <w:rPr>
-            <w:webHidden/>
-          </w:rPr>
-          <w:fldChar w:fldCharType="end"/>
-        </w:r>
-      </w:hyperlink>
-    </w:p>
-    <w:p>
-      <w:pPr>
-        <w:pStyle w:val="TOC1"/>
-        <w:rPr>
-          <w:rFonts w:asciiTheme="minorHAnsi" w:eastAsiaTheme="minorEastAsia" w:hAnsiTheme="minorHAnsi" w:cstheme="minorBidi"/>
-          <w:kern w:val="2"/>
-          <w:sz w:val="24"/>
-          <w:lang w:val="en-US" w:eastAsia="en-US"/>
-          <w14:ligatures w14:val="standardContextual"/>
-        </w:rPr>
-      </w:pPr>
-      <w:hyperlink w:anchor="_Toc211061118" w:history="1">
-        <w:r>
-          <w:rPr>
-            <w:rStyle w:val="Hyperlink"/>
-          </w:rPr>
-          <w:t>1 Раздел</w:t>
-        </w:r>
-        <w:r>
-          <w:rPr>
-            <w:webHidden/>
-          </w:rPr>
-          <w:tab/>
-        </w:r>
-        <w:r>
-          <w:rPr>
-            <w:webHidden/>
-          </w:rPr>
-          <w:fldChar w:fldCharType="begin"/>
-        </w:r>
-        <w:r>
-          <w:rPr>
-            <w:webHidden/>
-          </w:rPr>
-          <w:instrText xml:space="preserve"> PAGEREF _Toc211061118 \h </w:instrText>
-        </w:r>
-        <w:r>
-          <w:rPr>
-            <w:webHidden/>
-          </w:rPr>
-        </w:r>
-        <w:r>
-          <w:rPr>
-            <w:webHidden/>
-          </w:rPr>
-          <w:fldChar w:fldCharType="separate"/>
-        </w:r>
-        <w:r>
-          <w:rPr>
-            <w:webHidden/>
-          </w:rPr>
-          <w:t>4</w:t>
-        </w:r>
-        <w:r>
-          <w:rPr>
-            <w:webHidden/>
-          </w:rPr>
-          <w:fldChar w:fldCharType="end"/>
-        </w:r>
-      </w:hyperlink>
-    </w:p>
-    <w:p>
-      <w:pPr>
-        <w:pStyle w:val="TOC2"/>
-        <w:rPr>
-          <w:rFonts w:asciiTheme="minorHAnsi" w:eastAsiaTheme="minorEastAsia" w:hAnsiTheme="minorHAnsi" w:cstheme="minorBidi"/>
-          <w:kern w:val="2"/>
-          <w:sz w:val="24"/>
-          <w:szCs w:val="24"/>
-          <w:lang w:val="en-US" w:eastAsia="en-US"/>
-          <w14:ligatures w14:val="standardContextual"/>
-        </w:rPr>
-      </w:pPr>
-      <w:hyperlink w:anchor="_Toc211061119" w:history="1">
-        <w:r>
-          <w:rPr>
-            <w:rStyle w:val="Hyperlink"/>
-          </w:rPr>
-          <w:t>1.1 Подраздел</w:t>
-        </w:r>
-        <w:r>
-          <w:rPr>
-            <w:webHidden/>
-          </w:rPr>
-          <w:tab/>
-        </w:r>
-        <w:r>
-          <w:rPr>
-            <w:webHidden/>
-          </w:rPr>
-          <w:fldChar w:fldCharType="begin"/>
-        </w:r>
-        <w:r>
-          <w:rPr>
-            <w:webHidden/>
-          </w:rPr>
-          <w:instrText xml:space="preserve"> PAGEREF _Toc211061119 \h </w:instrText>
-        </w:r>
-        <w:r>
-          <w:rPr>
-            <w:webHidden/>
-          </w:rPr>
-        </w:r>
-        <w:r>
-          <w:rPr>
-            <w:webHidden/>
-          </w:rPr>
-          <w:fldChar w:fldCharType="separate"/>
-        </w:r>
-        <w:r>
-          <w:rPr>
-            <w:webHidden/>
-          </w:rPr>
-          <w:t>4</w:t>
-        </w:r>
-        <w:r>
-          <w:rPr>
-            <w:webHidden/>
-          </w:rPr>
-          <w:fldChar w:fldCharType="end"/>
-        </w:r>
-      </w:hyperlink>
-    </w:p>
-    <w:p>
-      <w:pPr>
-        <w:pStyle w:val="TOC2"/>
-        <w:rPr>
-          <w:rFonts w:asciiTheme="minorHAnsi" w:eastAsiaTheme="minorEastAsia" w:hAnsiTheme="minorHAnsi" w:cstheme="minorBidi"/>
-          <w:kern w:val="2"/>
-          <w:sz w:val="24"/>
-          <w:szCs w:val="24"/>
-          <w:lang w:val="en-US" w:eastAsia="en-US"/>
-          <w14:ligatures w14:val="standardContextual"/>
-        </w:rPr>
-      </w:pPr>
-      <w:hyperlink w:anchor="_Toc211061120" w:history="1">
-        <w:r>
-          <w:rPr>
-            <w:rStyle w:val="Hyperlink"/>
-          </w:rPr>
-          <w:t>1.2 Подраздел</w:t>
-        </w:r>
-        <w:r>
-          <w:rPr>
-            <w:webHidden/>
-          </w:rPr>
-          <w:tab/>
-        </w:r>
-        <w:r>
-          <w:rPr>
-            <w:webHidden/>
-          </w:rPr>
-          <w:fldChar w:fldCharType="begin"/>
-        </w:r>
-        <w:r>
-          <w:rPr>
-            <w:webHidden/>
-          </w:rPr>
-          <w:instrText xml:space="preserve"> PAGEREF _Toc211061120 \h </w:instrText>
-        </w:r>
-        <w:r>
-          <w:rPr>
-            <w:webHidden/>
-          </w:rPr>
-        </w:r>
-        <w:r>
-          <w:rPr>
-            <w:webHidden/>
-          </w:rPr>
-          <w:fldChar w:fldCharType="separate"/>
-        </w:r>
-        <w:r>
-          <w:rPr>
-            <w:webHidden/>
-          </w:rPr>
-          <w:t>4</w:t>
-        </w:r>
-        <w:r>
-          <w:rPr>
-            <w:webHidden/>
-          </w:rPr>
-          <w:fldChar w:fldCharType="end"/>
-        </w:r>
-      </w:hyperlink>
-    </w:p>
-    <w:p>
-      <w:pPr>
-        <w:pStyle w:val="TOC2"/>
-        <w:rPr>
-          <w:rFonts w:asciiTheme="minorHAnsi" w:eastAsiaTheme="minorEastAsia" w:hAnsiTheme="minorHAnsi" w:cstheme="minorBidi"/>
-          <w:kern w:val="2"/>
-          <w:sz w:val="24"/>
-          <w:szCs w:val="24"/>
-          <w:lang w:val="en-US" w:eastAsia="en-US"/>
-          <w14:ligatures w14:val="standardContextual"/>
-        </w:rPr>
-      </w:pPr>
-      <w:hyperlink w:anchor="_Toc211061121" w:history="1">
-        <w:r>
-          <w:rPr>
-            <w:rStyle w:val="Hyperlink"/>
-          </w:rPr>
-          <w:t>1.3 Подраздел</w:t>
-        </w:r>
-        <w:r>
-          <w:rPr>
-            <w:webHidden/>
-          </w:rPr>
-          <w:tab/>
-        </w:r>
-        <w:r>
-          <w:rPr>
-            <w:webHidden/>
-          </w:rPr>
-          <w:fldChar w:fldCharType="begin"/>
-        </w:r>
-        <w:r>
-          <w:rPr>
-            <w:webHidden/>
-          </w:rPr>
-          <w:instrText xml:space="preserve"> PAGEREF _Toc211061121 \h </w:instrText>
-        </w:r>
-        <w:r>
-          <w:rPr>
-            <w:webHidden/>
-          </w:rPr>
-        </w:r>
-        <w:r>
-          <w:rPr>
-            <w:webHidden/>
-          </w:rPr>
-          <w:fldChar w:fldCharType="separate"/>
-        </w:r>
-        <w:r>
-          <w:rPr>
-            <w:webHidden/>
-          </w:rPr>
-          <w:t>4</w:t>
-        </w:r>
-        <w:r>
-          <w:rPr>
-            <w:webHidden/>
-          </w:rPr>
-          <w:fldChar w:fldCharType="end"/>
-        </w:r>
-      </w:hyperlink>
-    </w:p>
-    <w:p>
-      <w:pPr>
-        <w:pStyle w:val="TOC1"/>
-        <w:rPr>
-          <w:rFonts w:asciiTheme="minorHAnsi" w:eastAsiaTheme="minorEastAsia" w:hAnsiTheme="minorHAnsi" w:cstheme="minorBidi"/>
-          <w:kern w:val="2"/>
-          <w:sz w:val="24"/>
-          <w:lang w:val="en-US" w:eastAsia="en-US"/>
-          <w14:ligatures w14:val="standardContextual"/>
-        </w:rPr>
-      </w:pPr>
-      <w:hyperlink w:anchor="_Toc211061122" w:history="1">
-        <w:r>
-          <w:rPr>
-            <w:rStyle w:val="Hyperlink"/>
-          </w:rPr>
-          <w:t>ЗАКЛЮЧЕНИЕ</w:t>
-        </w:r>
-        <w:r>
-          <w:rPr>
-            <w:webHidden/>
-          </w:rPr>
-          <w:tab/>
-        </w:r>
-        <w:r>
-          <w:rPr>
-            <w:webHidden/>
-          </w:rPr>
-          <w:fldChar w:fldCharType="begin"/>
-        </w:r>
-        <w:r>
-          <w:rPr>
-            <w:webHidden/>
-          </w:rPr>
-          <w:instrText xml:space="preserve"> PAGEREF _Toc211061122 \h </w:instrText>
-        </w:r>
-        <w:r>
-          <w:rPr>
-            <w:webHidden/>
-          </w:rPr>
-        </w:r>
-        <w:r>
-          <w:rPr>
-            <w:webHidden/>
-          </w:rPr>
-          <w:fldChar w:fldCharType="separate"/>
-        </w:r>
-        <w:r>
-          <w:rPr>
-            <w:webHidden/>
-          </w:rPr>
-          <w:t>5</w:t>
-        </w:r>
-        <w:r>
-          <w:rPr>
-            <w:webHidden/>
-          </w:rPr>
-          <w:fldChar w:fldCharType="end"/>
-        </w:r>
-      </w:hyperlink>
-    </w:p>
-    <w:p>
-      <w:pPr>
-        <w:pStyle w:val="TOC1"/>
-        <w:rPr>
-          <w:rFonts w:asciiTheme="minorHAnsi" w:eastAsiaTheme="minorEastAsia" w:hAnsiTheme="minorHAnsi" w:cstheme="minorBidi"/>
-          <w:kern w:val="2"/>
-          <w:sz w:val="24"/>
-          <w:lang w:val="en-US" w:eastAsia="en-US"/>
-          <w14:ligatures w14:val="standardContextual"/>
-        </w:rPr>
-      </w:pPr>
-      <w:hyperlink w:anchor="_Toc211061123" w:history="1">
-        <w:r>
-          <w:rPr>
-            <w:rStyle w:val="Hyperlink"/>
-          </w:rPr>
-          <w:t>СПИСОК ИСПОЛЬЗОВАННЫХ ИСТОЧНИКОВ</w:t>
-        </w:r>
-        <w:r>
-          <w:rPr>
-            <w:webHidden/>
-          </w:rPr>
-          <w:tab/>
-        </w:r>
-        <w:r>
-          <w:rPr>
-            <w:webHidden/>
-          </w:rPr>
-          <w:fldChar w:fldCharType="begin"/>
-        </w:r>
-        <w:r>
-          <w:rPr>
-            <w:webHidden/>
-          </w:rPr>
-          <w:instrText xml:space="preserve"> PAGEREF _Toc211061123 \h </w:instrText>
-        </w:r>
-        <w:r>
-          <w:rPr>
-            <w:webHidden/>
-          </w:rPr>
-        </w:r>
-        <w:r>
-          <w:rPr>
-            <w:webHidden/>
-          </w:rPr>
-          <w:fldChar w:fldCharType="separate"/>
-        </w:r>
-        <w:r>
-          <w:rPr>
-            <w:webHidden/>
-          </w:rPr>
-          <w:t>6</w:t>
-        </w:r>
-        <w:r>
-          <w:rPr>
-            <w:webHidden/>
-          </w:rPr>
-          <w:fldChar w:fldCharType="end"/>
-        </w:r>
-      </w:hyperlink>
-    </w:p>
-    <w:p>
-      <w:pPr>
-        <w:pStyle w:val="MAINTEXT1"/>
-        <w:ind w:firstLine="0"/>
-        <w:rPr>
-          <w:lang w:val="en-US"/>
-        </w:rPr>
-      </w:pPr>
-      <w:r>
-        <w:rPr>
-          <w:noProof/>
-          <w:szCs w:val="24"/>
-        </w:rPr>
-        <w:fldChar w:fldCharType="end"/>
-      </w:r>
+      <w:bookmarkStart w:id="1" w:name="_Toc211061119"/>
       <w:r>
         <w:br w:type="page"/>
       </w:r>
     </w:p>
     <w:p>
       <w:pPr>
-        <w:pStyle w:val="H1"/>
-      </w:pPr>
-      <w:bookmarkStart w:id="0" w:name="_Toc211061117"/>
+        <w:pStyle w:val="DIV2"/>
+      </w:pPr>
       <w:r>
         <w:lastRenderedPageBreak/>
-        <w:t>ВВЕДЕНИЕ</w:t>
-      </w:r>
-      <w:bookmarkEnd w:id="0"/>
-    </w:p>
-    <w:p>
-      <w:pPr>
-        <w:pStyle w:val="MAINTEXT1"/>
-        <w:rPr>
-          <w:lang w:val="en-US"/>
-        </w:rPr>
-      </w:pPr>
-      <w:r>
-        <w:t>Текст</w:t>
-      </w:r>
-    </w:p>
-    <w:p>
-      <w:pPr>
-        <w:widowControl w:val="0"/>
-        <w:spacing w:after="200" w:line="276" w:lineRule="auto"/>
-        <w:rPr>
-          <w:sz w:val="28"/>
-          <w:szCs w:val="28"/>
-        </w:rPr>
-      </w:pPr>
-      <w:r>
-        <w:br w:type="page"/>
-      </w:r>
-    </w:p>
-    <w:p>
-      <w:pPr>
-        <w:pStyle w:val="DIV1"/>
-      </w:pPr>
-      <w:bookmarkStart w:id="1" w:name="_Toc211061118"/>
-      <w:r>
-        <w:lastRenderedPageBreak/>
-        <w:t>Раздел</w:t>
+        <w:t>Подраздел</w:t>
       </w:r>
       <w:bookmarkEnd w:id="1"/>
-    </w:p>
-    <w:p>
-      <w:pPr>
-        <w:pStyle w:val="MAINTEXT1"/>
-      </w:pPr>
-      <w:r>
-        <w:t>Текст</w:t>
-      </w:r>
-    </w:p>
-    <w:p>
-      <w:pPr>
-        <w:pStyle w:val="DIV2"/>
-      </w:pPr>
-      <w:bookmarkStart w:id="2" w:name="_Toc211061119"/>
-      <w:r>
-        <w:t>Подраздел</w:t>
-      </w:r>
-      <w:bookmarkEnd w:id="2"/>
     </w:p>
     <w:p>
       <w:pPr>
@@ -1691,11 +1218,11 @@
       <w:pPr>
         <w:pStyle w:val="DIV2"/>
       </w:pPr>
-      <w:bookmarkStart w:id="3" w:name="_Toc211061120"/>
+      <w:bookmarkStart w:id="2" w:name="_Toc211061120"/>
       <w:r>
         <w:t>Подраздел</w:t>
       </w:r>
-      <w:bookmarkEnd w:id="3"/>
+      <w:bookmarkEnd w:id="2"/>
     </w:p>
     <w:p>
       <w:pPr>
@@ -1775,44 +1302,33 @@
     <w:p>
       <w:pPr>
         <w:pStyle w:val="LISTINGBODY"/>
-        <w:rPr>
-          <w:lang w:val="ru-RU"/>
-        </w:rPr>
       </w:pPr>
       <w:r>
         <w:t>import</w:t>
       </w:r>
       <w:r>
-        <w:rPr>
-          <w:lang w:val="ru-RU"/>
-        </w:rPr>
         <w:t xml:space="preserve"> </w:t>
       </w:r>
+      <w:proofErr w:type="spellStart"/>
       <w:r>
         <w:t>java</w:t>
       </w:r>
       <w:r>
-        <w:rPr>
-          <w:lang w:val="ru-RU"/>
-        </w:rPr>
         <w:t>.</w:t>
       </w:r>
+      <w:proofErr w:type="gramStart"/>
       <w:r>
         <w:t>text</w:t>
       </w:r>
       <w:r>
-        <w:rPr>
-          <w:lang w:val="ru-RU"/>
-        </w:rPr>
         <w:t>.</w:t>
       </w:r>
       <w:r>
         <w:t>DecimalFormat</w:t>
       </w:r>
+      <w:proofErr w:type="spellEnd"/>
+      <w:proofErr w:type="gramEnd"/>
       <w:r>
-        <w:rPr>
-          <w:lang w:val="ru-RU"/>
-        </w:rPr>
         <w:t>;</w:t>
       </w:r>
     </w:p>
@@ -1821,7 +1337,20 @@
         <w:pStyle w:val="LISTINGBODY"/>
       </w:pPr>
       <w:r>
-        <w:t>import java.util.Scanner;</w:t>
+        <w:t xml:space="preserve">import </w:t>
+      </w:r>
+      <w:proofErr w:type="spellStart"/>
+      <w:proofErr w:type="gramStart"/>
+      <w:r>
+        <w:t>java.util</w:t>
+      </w:r>
+      <w:proofErr w:type="gramEnd"/>
+      <w:r>
+        <w:t>.Scanner</w:t>
+      </w:r>
+      <w:proofErr w:type="spellEnd"/>
+      <w:r>
+        <w:t>;</w:t>
       </w:r>
     </w:p>
     <w:p>
@@ -1829,7 +1358,20 @@
         <w:pStyle w:val="LISTINGBODY"/>
       </w:pPr>
       <w:r>
-        <w:t>import java.util.function.DoubleUnaryOperator;</w:t>
+        <w:t xml:space="preserve">import </w:t>
+      </w:r>
+      <w:proofErr w:type="spellStart"/>
+      <w:proofErr w:type="gramStart"/>
+      <w:r>
+        <w:t>java.util</w:t>
+      </w:r>
+      <w:proofErr w:type="gramEnd"/>
+      <w:r>
+        <w:t>.function.DoubleUnaryOperator</w:t>
+      </w:r>
+      <w:proofErr w:type="spellEnd"/>
+      <w:r>
+        <w:t>;</w:t>
       </w:r>
     </w:p>
     <w:p>
@@ -2088,11 +1630,11 @@
       <w:pPr>
         <w:pStyle w:val="DIV2"/>
       </w:pPr>
-      <w:bookmarkStart w:id="4" w:name="_Toc211061121"/>
+      <w:bookmarkStart w:id="3" w:name="_Toc211061121"/>
       <w:r>
         <w:t>Подраздел</w:t>
       </w:r>
-      <w:bookmarkEnd w:id="4"/>
+      <w:bookmarkEnd w:id="3"/>
     </w:p>
     <w:p>
       <w:pPr>
@@ -2177,76 +1719,6 @@
       </w:r>
       <w:r>
         <w:t>Логотип ГУАП</w:t>
-      </w:r>
-    </w:p>
-    <w:p>
-      <w:pPr>
-        <w:pStyle w:val="MAINTEXT1"/>
-      </w:pPr>
-      <w:r>
-        <w:br w:type="page"/>
-      </w:r>
-    </w:p>
-    <w:p>
-      <w:pPr>
-        <w:pStyle w:val="H1"/>
-      </w:pPr>
-      <w:bookmarkStart w:id="5" w:name="_Toc211061122"/>
-      <w:r>
-        <w:lastRenderedPageBreak/>
-        <w:t>ЗАКЛЮЧЕНИЕ</w:t>
-      </w:r>
-      <w:bookmarkEnd w:id="5"/>
-    </w:p>
-    <w:p>
-      <w:pPr>
-        <w:pStyle w:val="MAINTEXT1"/>
-      </w:pPr>
-      <w:r>
-        <w:t>Текст</w:t>
-      </w:r>
-    </w:p>
-    <w:p>
-      <w:pPr>
-        <w:pStyle w:val="MAINTEXT1"/>
-      </w:pPr>
-      <w:r>
-        <w:br w:type="page"/>
-      </w:r>
-    </w:p>
-    <w:p>
-      <w:pPr>
-        <w:pStyle w:val="H1"/>
-      </w:pPr>
-      <w:bookmarkStart w:id="6" w:name="_Toc211061123"/>
-      <w:r>
-        <w:lastRenderedPageBreak/>
-        <w:t>СПИСОК ИСПОЛЬЗОВАННЫХ ИСТОЧНИКОВ</w:t>
-      </w:r>
-      <w:bookmarkEnd w:id="6"/>
-    </w:p>
-    <w:p>
-      <w:pPr>
-        <w:pStyle w:val="RESOURCESLIST"/>
-      </w:pPr>
-      <w:r>
-        <w:t>Боев, С. В. Проектирование информационных систем: учебник для вузов / С. В. Боев. — М.: КНОРУС, 2021. — 368 с.</w:t>
-      </w:r>
-    </w:p>
-    <w:p>
-      <w:pPr>
-        <w:pStyle w:val="RESOURCESLIST"/>
-      </w:pPr>
-      <w:r>
-        <w:t>Сергеев, А. В. Базы данных. Проектирование, реализация и сопровождение: учебник / А. В. Сергеев. — 6-е изд. — СПб.: Питер, 2020. — 512 с.</w:t>
-      </w:r>
-    </w:p>
-    <w:p>
-      <w:pPr>
-        <w:pStyle w:val="RESOURCESLIST"/>
-      </w:pPr>
-      <w:r>
-        <w:t>Франшизы кофеен: плюсы и минусы, что предлагает франчайзи / Деловая платформа Dasreda.ru, 2024. — URL: https://dasreda.ru/learn/blog/article/2789-franshizy-kofeen-kak-vybrat-podhodyashuyu-i-otkryt-biznes (дата обращения: 22.07.2025).</w:t>
       </w:r>
     </w:p>
     <w:sectPr>

--- a/big-data/lab01/lab01.docx
+++ b/big-data/lab01/lab01.docx
@@ -1,6 +1,6 @@
 
 <file path=word/document.xml><?xml version="1.0" encoding="utf-8"?>
-<w:document xmlns:wpc="http://schemas.microsoft.com/office/word/2010/wordprocessingCanvas" xmlns:cx="http://schemas.microsoft.com/office/drawing/2014/chartex" xmlns:cx1="http://schemas.microsoft.com/office/drawing/2015/9/8/chartex" xmlns:cx2="http://schemas.microsoft.com/office/drawing/2015/10/21/chartex" xmlns:cx3="http://schemas.microsoft.com/office/drawing/2016/5/9/chartex" xmlns:cx4="http://schemas.microsoft.com/office/drawing/2016/5/10/chartex" xmlns:cx5="http://schemas.microsoft.com/office/drawing/2016/5/11/chartex" xmlns:cx6="http://schemas.microsoft.com/office/drawing/2016/5/12/chartex" xmlns:cx7="http://schemas.microsoft.com/office/drawing/2016/5/13/chartex" xmlns:cx8="http://schemas.microsoft.com/office/drawing/2016/5/14/chartex" xmlns:mc="http://schemas.openxmlformats.org/markup-compatibility/2006" xmlns:aink="http://schemas.microsoft.com/office/drawing/2016/ink" xmlns:am3d="http://schemas.microsoft.com/office/drawing/2017/model3d" xmlns:o="urn:schemas-microsoft-com:office:office" xmlns:oel="http://schemas.microsoft.com/office/2019/extlst" xmlns:r="http://schemas.openxmlformats.org/officeDocument/2006/relationships" xmlns:m="http://schemas.openxmlformats.org/officeDocument/2006/math" xmlns:v="urn:schemas-microsoft-com:vml" xmlns:wp14="http://schemas.microsoft.com/office/word/2010/wordprocessingDrawing" xmlns:wp="http://schemas.openxmlformats.org/drawingml/2006/wordprocessingDrawing" xmlns:w10="urn:schemas-microsoft-com:office:word" xmlns:w="http://schemas.openxmlformats.org/wordprocessingml/2006/main" xmlns:w14="http://schemas.microsoft.com/office/word/2010/wordml" xmlns:w15="http://schemas.microsoft.com/office/word/2012/wordml" xmlns:w16cex="http://schemas.microsoft.com/office/word/2018/wordml/cex" xmlns:w16cid="http://schemas.microsoft.com/office/word/2016/wordml/cid" xmlns:w16="http://schemas.microsoft.com/office/word/2018/wordml" xmlns:w16du="http://schemas.microsoft.com/office/word/2023/wordml/word16du" xmlns:w16sdtdh="http://schemas.microsoft.com/office/word/2020/wordml/sdtdatahash" xmlns:w16se="http://schemas.microsoft.com/office/word/2015/wordml/symex" xmlns:wpg="http://schemas.microsoft.com/office/word/2010/wordprocessingGroup" xmlns:wpi="http://schemas.microsoft.com/office/word/2010/wordprocessingInk" xmlns:wne="http://schemas.microsoft.com/office/word/2006/wordml" xmlns:wps="http://schemas.microsoft.com/office/word/2010/wordprocessingShape" mc:Ignorable="w14 w15 w16se w16cid w16 w16cex w16sdtdh w16du wp14">
+<w:document xmlns:wpc="http://schemas.microsoft.com/office/word/2010/wordprocessingCanvas" xmlns:cx="http://schemas.microsoft.com/office/drawing/2014/chartex" xmlns:cx1="http://schemas.microsoft.com/office/drawing/2015/9/8/chartex" xmlns:cx2="http://schemas.microsoft.com/office/drawing/2015/10/21/chartex" xmlns:cx3="http://schemas.microsoft.com/office/drawing/2016/5/9/chartex" xmlns:cx4="http://schemas.microsoft.com/office/drawing/2016/5/10/chartex" xmlns:cx5="http://schemas.microsoft.com/office/drawing/2016/5/11/chartex" xmlns:cx6="http://schemas.microsoft.com/office/drawing/2016/5/12/chartex" xmlns:cx7="http://schemas.microsoft.com/office/drawing/2016/5/13/chartex" xmlns:cx8="http://schemas.microsoft.com/office/drawing/2016/5/14/chartex" xmlns:mc="http://schemas.openxmlformats.org/markup-compatibility/2006" xmlns:aink="http://schemas.microsoft.com/office/drawing/2016/ink" xmlns:am3d="http://schemas.microsoft.com/office/drawing/2017/model3d" xmlns:o="urn:schemas-microsoft-com:office:office" xmlns:r="http://schemas.openxmlformats.org/officeDocument/2006/relationships" xmlns:m="http://schemas.openxmlformats.org/officeDocument/2006/math" xmlns:v="urn:schemas-microsoft-com:vml" xmlns:wp14="http://schemas.microsoft.com/office/word/2010/wordprocessingDrawing" xmlns:wp="http://schemas.openxmlformats.org/drawingml/2006/wordprocessingDrawing" xmlns:w10="urn:schemas-microsoft-com:office:word" xmlns:w="http://schemas.openxmlformats.org/wordprocessingml/2006/main" xmlns:w14="http://schemas.microsoft.com/office/word/2010/wordml" xmlns:w15="http://schemas.microsoft.com/office/word/2012/wordml" xmlns:w16cex="http://schemas.microsoft.com/office/word/2018/wordml/cex" xmlns:w16cid="http://schemas.microsoft.com/office/word/2016/wordml/cid" xmlns:w16="http://schemas.microsoft.com/office/word/2018/wordml" xmlns:w16sdtdh="http://schemas.microsoft.com/office/word/2020/wordml/sdtdatahash" xmlns:w16se="http://schemas.microsoft.com/office/word/2015/wordml/symex" xmlns:wpg="http://schemas.microsoft.com/office/word/2010/wordprocessingGroup" xmlns:wpi="http://schemas.microsoft.com/office/word/2010/wordprocessingInk" xmlns:wne="http://schemas.microsoft.com/office/word/2006/wordml" xmlns:wps="http://schemas.microsoft.com/office/word/2010/wordprocessingShape" mc:Ignorable="w14 w15 w16se w16cid w16 w16cex w16sdtdh wp14">
   <w:body>
     <w:p>
       <w:pPr>
@@ -22,9 +22,6 @@
         <w:adjustRightInd w:val="0"/>
         <w:spacing w:before="480"/>
         <w:jc w:val="center"/>
-        <w:rPr>
-          <w:lang w:val="en-US"/>
-        </w:rPr>
       </w:pPr>
       <w:r>
         <w:t>КАФЕДРА №</w:t>
@@ -33,9 +30,6 @@
         <w:t xml:space="preserve"> </w:t>
       </w:r>
       <w:r>
-        <w:rPr>
-          <w:lang w:val="en-US"/>
-        </w:rPr>
         <w:t>42</w:t>
       </w:r>
     </w:p>
@@ -133,14 +127,14 @@
               <w:rPr>
                 <w:lang w:val="en-US"/>
               </w:rPr>
-              <w:t>. те</w:t>
+              <w:t xml:space="preserve">. </w:t>
             </w:r>
             <w:proofErr w:type="spellStart"/>
             <w:r>
               <w:rPr>
                 <w:lang w:val="en-US"/>
               </w:rPr>
-              <w:t>хн</w:t>
+              <w:t>техн</w:t>
             </w:r>
             <w:proofErr w:type="spellEnd"/>
             <w:r>
@@ -418,7 +412,7 @@
     </w:tbl>
     <w:p>
       <w:pPr>
-        <w:pStyle w:val="BodyText"/>
+        <w:pStyle w:val="a5"/>
         <w:spacing w:before="0"/>
       </w:pPr>
     </w:p>
@@ -444,7 +438,7 @@
           </w:tcPr>
           <w:p>
             <w:pPr>
-              <w:pStyle w:val="BodyText"/>
+              <w:pStyle w:val="a5"/>
               <w:spacing w:before="960"/>
             </w:pPr>
             <w:r>
@@ -469,7 +463,7 @@
           </w:tcPr>
           <w:p>
             <w:pPr>
-              <w:pStyle w:val="Heading1"/>
+              <w:pStyle w:val="1"/>
               <w:keepNext w:val="0"/>
               <w:spacing w:before="720" w:after="720"/>
               <w:rPr>
@@ -508,7 +502,7 @@
           </w:tcPr>
           <w:p>
             <w:pPr>
-              <w:pStyle w:val="Heading3"/>
+              <w:pStyle w:val="3"/>
               <w:keepNext w:val="0"/>
               <w:spacing w:before="120"/>
               <w:rPr>
@@ -540,7 +534,7 @@
           </w:tcPr>
           <w:p>
             <w:pPr>
-              <w:pStyle w:val="Heading3"/>
+              <w:pStyle w:val="3"/>
               <w:keepNext w:val="0"/>
               <w:spacing w:before="240"/>
               <w:rPr>
@@ -979,682 +973,159 @@
       <w:pPr>
         <w:pStyle w:val="DIV1"/>
       </w:pPr>
-      <w:bookmarkStart w:id="0" w:name="_Toc211061118"/>
       <w:r>
         <w:lastRenderedPageBreak/>
-        <w:t>Раздел</w:t>
-      </w:r>
-      <w:bookmarkEnd w:id="0"/>
+        <w:t>Цель работы</w:t>
+      </w:r>
     </w:p>
     <w:p>
       <w:pPr>
         <w:pStyle w:val="MAINTEXT1"/>
       </w:pPr>
       <w:r>
-        <w:t>Текст</w:t>
+        <w:t>Цель работы: п</w:t>
+      </w:r>
+      <w:r>
+        <w:t xml:space="preserve">риобретение практических навыков работы с аналитической платформой </w:t>
+      </w:r>
+      <w:proofErr w:type="spellStart"/>
+      <w:r>
+        <w:t>Loginom</w:t>
+      </w:r>
+      <w:proofErr w:type="spellEnd"/>
+      <w:r>
+        <w:t xml:space="preserve"> для обработки и визуализации данных, включая освоение основных этапов аналитического процесса: от загрузки и очистки данных, их трансформации с помощью компонентов (фильтр, сортировка, группировка, калькулятор) до построения комплексных аналитических отчетов и визуализаций.</w:t>
       </w:r>
     </w:p>
     <w:p>
       <w:pPr>
-        <w:spacing w:after="200" w:line="276" w:lineRule="auto"/>
-        <w:rPr>
-          <w:b/>
-          <w:sz w:val="28"/>
-        </w:rPr>
-      </w:pPr>
-      <w:bookmarkStart w:id="1" w:name="_Toc211061119"/>
-      <w:r>
-        <w:br w:type="page"/>
+        <w:pStyle w:val="DIV1"/>
+      </w:pPr>
+      <w:r>
+        <w:t>Задание</w:t>
       </w:r>
     </w:p>
     <w:p>
       <w:pPr>
-        <w:pStyle w:val="DIV2"/>
-      </w:pPr>
-      <w:r>
-        <w:lastRenderedPageBreak/>
-        <w:t>Подраздел</w:t>
-      </w:r>
-      <w:bookmarkEnd w:id="1"/>
+        <w:pStyle w:val="MAINTEXT1"/>
+      </w:pPr>
+      <w:r>
+        <w:t xml:space="preserve">В ходе выполнения работы необходимо выполнить </w:t>
+      </w:r>
+      <w:r>
+        <w:t>задания</w:t>
+      </w:r>
+      <w:r>
+        <w:t>:</w:t>
+      </w:r>
     </w:p>
     <w:p>
       <w:pPr>
-        <w:pStyle w:val="MAINTEXT2"/>
-        <w:ind w:left="401"/>
-        <w:rPr>
-          <w:lang w:val="en-US"/>
-        </w:rPr>
-      </w:pPr>
-      <w:r>
-        <w:t>Текст</w:t>
+        <w:pStyle w:val="LIST1"/>
+      </w:pPr>
+      <w:r>
+        <w:t xml:space="preserve">Установить аналитическую платформу </w:t>
+      </w:r>
+      <w:proofErr w:type="spellStart"/>
+      <w:r>
+        <w:t>Loginom</w:t>
+      </w:r>
+      <w:proofErr w:type="spellEnd"/>
+      <w:r>
+        <w:t xml:space="preserve"> и ознакомиться с её интерфейсом и базовыми принципами работы.</w:t>
       </w:r>
     </w:p>
     <w:p>
       <w:pPr>
-        <w:pStyle w:val="MAINTEXT2"/>
-        <w:ind w:left="401"/>
-        <w:rPr>
-          <w:lang w:val="en-US"/>
-        </w:rPr>
-      </w:pPr>
-      <m:oMathPara>
-        <m:oMath>
-          <m:eqArr>
-            <m:eqArrPr>
-              <m:maxDist m:val="1"/>
-              <m:ctrlPr>
-                <w:rPr>
-                  <w:rFonts w:ascii="Cambria Math" w:hAnsi="Cambria Math"/>
-                </w:rPr>
-              </m:ctrlPr>
-            </m:eqArrPr>
-            <m:e>
-              <m:r>
-                <w:rPr>
-                  <w:rFonts w:ascii="Cambria Math" w:hAnsi="Cambria Math"/>
-                </w:rPr>
-                <m:t>x</m:t>
-              </m:r>
-              <m:r>
-                <m:rPr>
-                  <m:sty m:val="p"/>
-                </m:rPr>
-                <w:rPr>
-                  <w:rFonts w:ascii="Cambria Math" w:hAnsi="Cambria Math"/>
-                  <w:lang w:val="en-US"/>
-                </w:rPr>
-                <m:t>=</m:t>
-              </m:r>
-              <m:f>
-                <m:fPr>
-                  <m:ctrlPr>
-                    <w:rPr>
-                      <w:rFonts w:ascii="Cambria Math" w:hAnsi="Cambria Math"/>
-                    </w:rPr>
-                  </m:ctrlPr>
-                </m:fPr>
-                <m:num>
-                  <m:r>
-                    <m:rPr>
-                      <m:sty m:val="p"/>
-                    </m:rPr>
-                    <w:rPr>
-                      <w:rFonts w:ascii="Cambria Math" w:hAnsi="Cambria Math"/>
-                      <w:lang w:val="en-US"/>
-                    </w:rPr>
-                    <m:t>-</m:t>
-                  </m:r>
-                  <m:r>
-                    <w:rPr>
-                      <w:rFonts w:ascii="Cambria Math" w:hAnsi="Cambria Math"/>
-                    </w:rPr>
-                    <m:t>b</m:t>
-                  </m:r>
-                  <m:r>
-                    <m:rPr>
-                      <m:sty m:val="p"/>
-                    </m:rPr>
-                    <w:rPr>
-                      <w:rFonts w:ascii="Cambria Math" w:hAnsi="Cambria Math"/>
-                      <w:lang w:val="en-US"/>
-                    </w:rPr>
-                    <m:t>±</m:t>
-                  </m:r>
-                  <m:rad>
-                    <m:radPr>
-                      <m:degHide m:val="1"/>
-                      <m:ctrlPr>
-                        <w:rPr>
-                          <w:rFonts w:ascii="Cambria Math" w:hAnsi="Cambria Math"/>
-                        </w:rPr>
-                      </m:ctrlPr>
-                    </m:radPr>
-                    <m:deg/>
-                    <m:e>
-                      <m:sSup>
-                        <m:sSupPr>
-                          <m:ctrlPr>
-                            <w:rPr>
-                              <w:rFonts w:ascii="Cambria Math" w:hAnsi="Cambria Math"/>
-                            </w:rPr>
-                          </m:ctrlPr>
-                        </m:sSupPr>
-                        <m:e>
-                          <m:r>
-                            <w:rPr>
-                              <w:rFonts w:ascii="Cambria Math" w:hAnsi="Cambria Math"/>
-                            </w:rPr>
-                            <m:t>b</m:t>
-                          </m:r>
-                        </m:e>
-                        <m:sup>
-                          <m:r>
-                            <m:rPr>
-                              <m:sty m:val="p"/>
-                            </m:rPr>
-                            <w:rPr>
-                              <w:rFonts w:ascii="Cambria Math" w:hAnsi="Cambria Math"/>
-                              <w:lang w:val="en-US"/>
-                            </w:rPr>
-                            <m:t>2</m:t>
-                          </m:r>
-                        </m:sup>
-                      </m:sSup>
-                      <m:r>
-                        <m:rPr>
-                          <m:sty m:val="p"/>
-                        </m:rPr>
-                        <w:rPr>
-                          <w:rFonts w:ascii="Cambria Math" w:hAnsi="Cambria Math"/>
-                          <w:lang w:val="en-US"/>
-                        </w:rPr>
-                        <m:t>-4</m:t>
-                      </m:r>
-                      <m:r>
-                        <w:rPr>
-                          <w:rFonts w:ascii="Cambria Math" w:hAnsi="Cambria Math"/>
-                        </w:rPr>
-                        <m:t>ac</m:t>
-                      </m:r>
-                    </m:e>
-                  </m:rad>
-                </m:num>
-                <m:den>
-                  <m:r>
-                    <m:rPr>
-                      <m:sty m:val="p"/>
-                    </m:rPr>
-                    <w:rPr>
-                      <w:rFonts w:ascii="Cambria Math" w:hAnsi="Cambria Math"/>
-                      <w:lang w:val="en-US"/>
-                    </w:rPr>
-                    <m:t>2</m:t>
-                  </m:r>
-                  <m:r>
-                    <w:rPr>
-                      <w:rFonts w:ascii="Cambria Math" w:hAnsi="Cambria Math"/>
-                    </w:rPr>
-                    <m:t>a</m:t>
-                  </m:r>
-                </m:den>
-              </m:f>
-              <m:r>
-                <m:rPr>
-                  <m:sty m:val="p"/>
-                </m:rPr>
-                <w:rPr>
-                  <w:rFonts w:ascii="Cambria Math" w:hAnsi="Cambria Math"/>
-                  <w:lang w:val="en-US"/>
-                </w:rPr>
-                <m:t>#</m:t>
-              </m:r>
-              <m:d>
-                <m:dPr>
-                  <m:ctrlPr>
-                    <w:rPr>
-                      <w:rFonts w:ascii="Cambria Math" w:hAnsi="Cambria Math"/>
-                    </w:rPr>
-                  </m:ctrlPr>
-                </m:dPr>
-                <m:e>
-                  <m:r>
-                    <m:rPr>
-                      <m:sty m:val="p"/>
-                    </m:rPr>
-                    <w:rPr>
-                      <w:rFonts w:ascii="Cambria Math" w:hAnsi="Cambria Math"/>
-                      <w:lang w:val="en-US"/>
-                    </w:rPr>
-                    <m:t>1</m:t>
-                  </m:r>
-                </m:e>
-              </m:d>
-            </m:e>
-          </m:eqArr>
-        </m:oMath>
-      </m:oMathPara>
+        <w:pStyle w:val="LIST1"/>
+      </w:pPr>
+      <w:r>
+        <w:t xml:space="preserve">Выполнить практические задания </w:t>
+      </w:r>
+      <w:r>
+        <w:t xml:space="preserve">№ </w:t>
+      </w:r>
+      <w:r>
+        <w:t>1, 3, 4, 5, 6. Результаты этих заданий должны быть подготовлены для демонстрации на защите работы с компьютера.</w:t>
+      </w:r>
     </w:p>
     <w:p>
       <w:pPr>
-        <w:pStyle w:val="DIV2"/>
-      </w:pPr>
-      <w:bookmarkStart w:id="2" w:name="_Toc211061120"/>
-      <w:r>
-        <w:t>Подраздел</w:t>
-      </w:r>
-      <w:bookmarkEnd w:id="2"/>
+        <w:pStyle w:val="LIST1"/>
+      </w:pPr>
+      <w:r>
+        <w:t>Выполнить задания для самостоятельной работы №</w:t>
+      </w:r>
+      <w:r>
+        <w:t xml:space="preserve"> </w:t>
+      </w:r>
+      <w:r>
+        <w:t>2 и №</w:t>
+      </w:r>
+      <w:r>
+        <w:t xml:space="preserve"> </w:t>
+      </w:r>
+      <w:r>
+        <w:t>7. Ответы на вопросы, скриншоты и описания созданных отчетов по этим заданиям</w:t>
+      </w:r>
+      <w:r>
+        <w:t xml:space="preserve"> представить</w:t>
+      </w:r>
+      <w:r>
+        <w:t xml:space="preserve"> в отчете.</w:t>
+      </w:r>
     </w:p>
     <w:p>
       <w:pPr>
-        <w:pStyle w:val="MAINTEXT2"/>
-        <w:ind w:left="401"/>
-      </w:pPr>
-      <w:r>
-        <w:t>Текст</w:t>
+        <w:pStyle w:val="DIV1"/>
+      </w:pPr>
+      <w:r>
+        <w:t>Ход выполнения</w:t>
       </w:r>
     </w:p>
     <w:p>
       <w:pPr>
-        <w:pStyle w:val="LISTINGCAPTION"/>
-      </w:pPr>
-      <w:r>
-        <w:t>Листинг</w:t>
-      </w:r>
+        <w:pStyle w:val="MAINTEXT1"/>
+      </w:pPr>
+      <w:r>
+        <w:t xml:space="preserve">В </w:t>
+      </w:r>
+      <w:proofErr w:type="spellStart"/>
+      <w:r>
+        <w:t>програме</w:t>
+      </w:r>
+      <w:proofErr w:type="spellEnd"/>
       <w:r>
         <w:t xml:space="preserve"> </w:t>
       </w:r>
-      <w:r>
-        <w:fldChar w:fldCharType="begin"/>
-      </w:r>
-      <w:r>
-        <w:instrText xml:space="preserve"> </w:instrText>
-      </w:r>
-      <w:r>
-        <w:rPr>
-          <w:lang w:val="en-US"/>
-        </w:rPr>
-        <w:instrText>SEQ</w:instrText>
-      </w:r>
-      <w:r>
-        <w:instrText xml:space="preserve"> </w:instrText>
-      </w:r>
-      <w:r>
-        <w:instrText>Листинг</w:instrText>
-      </w:r>
-      <w:r>
-        <w:instrText xml:space="preserve"> \* </w:instrText>
-      </w:r>
-      <w:r>
-        <w:rPr>
-          <w:lang w:val="en-US"/>
-        </w:rPr>
-        <w:instrText>ARABIC</w:instrText>
-      </w:r>
-      <w:r>
-        <w:instrText xml:space="preserve"> </w:instrText>
-      </w:r>
-      <w:r>
-        <w:fldChar w:fldCharType="separate"/>
-      </w:r>
-      <w:r>
-        <w:rPr>
-          <w:noProof/>
-          <w:lang w:val="en-US"/>
-        </w:rPr>
-        <w:t>1</w:t>
-      </w:r>
-      <w:r>
-        <w:fldChar w:fldCharType="end"/>
-      </w:r>
-      <w:r>
-        <w:t xml:space="preserve"> </w:t>
-      </w:r>
-      <w:r>
-        <w:t>—</w:t>
-      </w:r>
-      <w:r>
-        <w:t xml:space="preserve"> </w:t>
-      </w:r>
-      <w:r>
-        <w:t>Листинг программы</w:t>
+      <w:proofErr w:type="spellStart"/>
+      <w:r>
+        <w:t>Loginom</w:t>
+      </w:r>
+      <w:proofErr w:type="spellEnd"/>
+      <w:r>
+        <w:t xml:space="preserve"> был создан проект, в котором будет проходить выполнение лабораторной работы. </w:t>
+      </w:r>
+      <w:r>
+        <w:t>С</w:t>
+      </w:r>
+      <w:r>
+        <w:t>труктура проекта представлена на рисунке 1</w:t>
+      </w:r>
+      <w:r>
+        <w:t>.</w:t>
       </w:r>
     </w:p>
     <w:p>
       <w:pPr>
-        <w:pStyle w:val="LISTINGBODY"/>
-      </w:pPr>
-      <w:r>
-        <w:t>import</w:t>
-      </w:r>
-      <w:r>
-        <w:t xml:space="preserve"> </w:t>
-      </w:r>
-      <w:proofErr w:type="spellStart"/>
-      <w:r>
-        <w:t>java</w:t>
-      </w:r>
-      <w:r>
-        <w:t>.</w:t>
-      </w:r>
-      <w:proofErr w:type="gramStart"/>
-      <w:r>
-        <w:t>text</w:t>
-      </w:r>
-      <w:r>
-        <w:t>.</w:t>
-      </w:r>
-      <w:r>
-        <w:t>DecimalFormat</w:t>
-      </w:r>
-      <w:proofErr w:type="spellEnd"/>
-      <w:proofErr w:type="gramEnd"/>
-      <w:r>
-        <w:t>;</w:t>
-      </w:r>
-    </w:p>
-    <w:p>
-      <w:pPr>
-        <w:pStyle w:val="LISTINGBODY"/>
-      </w:pPr>
-      <w:r>
-        <w:t xml:space="preserve">import </w:t>
-      </w:r>
-      <w:proofErr w:type="spellStart"/>
-      <w:proofErr w:type="gramStart"/>
-      <w:r>
-        <w:t>java.util</w:t>
-      </w:r>
-      <w:proofErr w:type="gramEnd"/>
-      <w:r>
-        <w:t>.Scanner</w:t>
-      </w:r>
-      <w:proofErr w:type="spellEnd"/>
-      <w:r>
-        <w:t>;</w:t>
-      </w:r>
-    </w:p>
-    <w:p>
-      <w:pPr>
-        <w:pStyle w:val="LISTINGBODY"/>
-      </w:pPr>
-      <w:r>
-        <w:t xml:space="preserve">import </w:t>
-      </w:r>
-      <w:proofErr w:type="spellStart"/>
-      <w:proofErr w:type="gramStart"/>
-      <w:r>
-        <w:t>java.util</w:t>
-      </w:r>
-      <w:proofErr w:type="gramEnd"/>
-      <w:r>
-        <w:t>.function.DoubleUnaryOperator</w:t>
-      </w:r>
-      <w:proofErr w:type="spellEnd"/>
-      <w:r>
-        <w:t>;</w:t>
-      </w:r>
-    </w:p>
-    <w:p>
-      <w:pPr>
-        <w:pStyle w:val="TABLECAPTION"/>
-        <w:spacing w:after="40"/>
-        <w:rPr>
-          <w:lang w:val="en-US"/>
-        </w:rPr>
-      </w:pPr>
-      <w:r>
-        <w:t xml:space="preserve">Таблица </w:t>
-      </w:r>
-      <w:fldSimple w:instr=" SEQ Таблица \* ARABIC ">
-        <w:r>
-          <w:rPr>
-            <w:noProof/>
-          </w:rPr>
-          <w:t>1</w:t>
-        </w:r>
-      </w:fldSimple>
-      <w:r>
-        <w:t xml:space="preserve"> </w:t>
-      </w:r>
-      <w:r>
-        <w:t>—</w:t>
-      </w:r>
-      <w:r>
-        <w:t xml:space="preserve"> Таблица</w:t>
-      </w:r>
-    </w:p>
-    <w:tbl>
-      <w:tblPr>
-        <w:tblStyle w:val="TableGrid"/>
-        <w:tblW w:w="5000" w:type="pct"/>
-        <w:jc w:val="center"/>
-        <w:tblLook w:val="04A0" w:firstRow="1" w:lastRow="0" w:firstColumn="1" w:lastColumn="0" w:noHBand="0" w:noVBand="1"/>
-      </w:tblPr>
-      <w:tblGrid>
-        <w:gridCol w:w="1213"/>
-        <w:gridCol w:w="2750"/>
-        <w:gridCol w:w="3030"/>
-        <w:gridCol w:w="2354"/>
-      </w:tblGrid>
-      <w:tr>
-        <w:trPr>
-          <w:tblHeader/>
-          <w:jc w:val="center"/>
-        </w:trPr>
-        <w:tc>
-          <w:tcPr>
-            <w:tcW w:w="649" w:type="pct"/>
-            <w:vAlign w:val="center"/>
-          </w:tcPr>
-          <w:p>
-            <w:pPr>
-              <w:pStyle w:val="TEXTPLAIN"/>
-              <w:jc w:val="center"/>
-            </w:pPr>
-            <w:r>
-              <w:t>№ п/п</w:t>
-            </w:r>
-          </w:p>
-        </w:tc>
-        <w:tc>
-          <w:tcPr>
-            <w:tcW w:w="1471" w:type="pct"/>
-            <w:vAlign w:val="center"/>
-          </w:tcPr>
-          <w:p>
-            <w:pPr>
-              <w:pStyle w:val="TEXTPLAIN"/>
-              <w:jc w:val="center"/>
-            </w:pPr>
-            <w:r>
-              <w:t>Имя</w:t>
-            </w:r>
-          </w:p>
-        </w:tc>
-        <w:tc>
-          <w:tcPr>
-            <w:tcW w:w="1621" w:type="pct"/>
-            <w:vAlign w:val="center"/>
-          </w:tcPr>
-          <w:p>
-            <w:pPr>
-              <w:pStyle w:val="TEXTPLAIN"/>
-              <w:jc w:val="center"/>
-            </w:pPr>
-            <w:r>
-              <w:t>Город</w:t>
-            </w:r>
-          </w:p>
-        </w:tc>
-        <w:tc>
-          <w:tcPr>
-            <w:tcW w:w="1259" w:type="pct"/>
-            <w:vAlign w:val="center"/>
-          </w:tcPr>
-          <w:p>
-            <w:pPr>
-              <w:pStyle w:val="TEXTPLAIN"/>
-              <w:jc w:val="center"/>
-            </w:pPr>
-            <w:r>
-              <w:t>Приоритет</w:t>
-            </w:r>
-          </w:p>
-        </w:tc>
-      </w:tr>
-      <w:tr>
-        <w:trPr>
-          <w:tblHeader/>
-          <w:jc w:val="center"/>
-        </w:trPr>
-        <w:tc>
-          <w:tcPr>
-            <w:tcW w:w="649" w:type="pct"/>
-            <w:vAlign w:val="center"/>
-          </w:tcPr>
-          <w:p>
-            <w:pPr>
-              <w:pStyle w:val="TEXTPLAIN"/>
-              <w:jc w:val="center"/>
-            </w:pPr>
-            <w:r>
-              <w:t>1</w:t>
-            </w:r>
-          </w:p>
-        </w:tc>
-        <w:tc>
-          <w:tcPr>
-            <w:tcW w:w="1471" w:type="pct"/>
-            <w:vAlign w:val="center"/>
-          </w:tcPr>
-          <w:p>
-            <w:pPr>
-              <w:pStyle w:val="TEXTPLAIN"/>
-              <w:jc w:val="center"/>
-            </w:pPr>
-            <w:r>
-              <w:t>Борис</w:t>
-            </w:r>
-          </w:p>
-        </w:tc>
-        <w:tc>
-          <w:tcPr>
-            <w:tcW w:w="1621" w:type="pct"/>
-            <w:vAlign w:val="center"/>
-          </w:tcPr>
-          <w:p>
-            <w:pPr>
-              <w:pStyle w:val="TEXTPLAIN"/>
-              <w:jc w:val="center"/>
-            </w:pPr>
-            <w:r>
-              <w:t>Ленинград</w:t>
-            </w:r>
-          </w:p>
-        </w:tc>
-        <w:tc>
-          <w:tcPr>
-            <w:tcW w:w="1259" w:type="pct"/>
-            <w:vAlign w:val="center"/>
-          </w:tcPr>
-          <w:p>
-            <w:pPr>
-              <w:pStyle w:val="TEXTPLAIN"/>
-              <w:jc w:val="center"/>
-            </w:pPr>
-            <w:r>
-              <w:t>1</w:t>
-            </w:r>
-          </w:p>
-        </w:tc>
-      </w:tr>
-      <w:tr>
-        <w:trPr>
-          <w:tblHeader/>
-          <w:jc w:val="center"/>
-        </w:trPr>
-        <w:tc>
-          <w:tcPr>
-            <w:tcW w:w="649" w:type="pct"/>
-            <w:vAlign w:val="center"/>
-          </w:tcPr>
-          <w:p>
-            <w:pPr>
-              <w:pStyle w:val="TEXTPLAIN"/>
-              <w:jc w:val="center"/>
-            </w:pPr>
-            <w:r>
-              <w:t>2</w:t>
-            </w:r>
-          </w:p>
-        </w:tc>
-        <w:tc>
-          <w:tcPr>
-            <w:tcW w:w="1471" w:type="pct"/>
-            <w:vAlign w:val="center"/>
-          </w:tcPr>
-          <w:p>
-            <w:pPr>
-              <w:pStyle w:val="TEXTPLAIN"/>
-              <w:jc w:val="center"/>
-            </w:pPr>
-            <w:r>
-              <w:t>Олег</w:t>
-            </w:r>
-          </w:p>
-        </w:tc>
-        <w:tc>
-          <w:tcPr>
-            <w:tcW w:w="1621" w:type="pct"/>
-            <w:vAlign w:val="center"/>
-          </w:tcPr>
-          <w:p>
-            <w:pPr>
-              <w:pStyle w:val="TEXTPLAIN"/>
-              <w:jc w:val="center"/>
-            </w:pPr>
-            <w:r>
-              <w:t>Санкт-Петербург</w:t>
-            </w:r>
-          </w:p>
-        </w:tc>
-        <w:tc>
-          <w:tcPr>
-            <w:tcW w:w="1259" w:type="pct"/>
-            <w:vAlign w:val="center"/>
-          </w:tcPr>
-          <w:p>
-            <w:pPr>
-              <w:pStyle w:val="TEXTPLAIN"/>
-              <w:jc w:val="center"/>
-            </w:pPr>
-            <w:r>
-              <w:t>99</w:t>
-            </w:r>
-          </w:p>
-        </w:tc>
-      </w:tr>
-    </w:tbl>
-    <w:p>
-      <w:pPr>
-        <w:pStyle w:val="DIV2"/>
-        <w:numPr>
-          <w:ilvl w:val="0"/>
-          <w:numId w:val="0"/>
-        </w:numPr>
-        <w:spacing w:line="160" w:lineRule="exact"/>
-        <w:ind w:left="335"/>
-      </w:pPr>
-    </w:p>
-    <w:p>
-      <w:pPr>
-        <w:pStyle w:val="DIV2"/>
-      </w:pPr>
-      <w:bookmarkStart w:id="3" w:name="_Toc211061121"/>
-      <w:r>
-        <w:t>Подраздел</w:t>
-      </w:r>
-      <w:bookmarkEnd w:id="3"/>
-    </w:p>
-    <w:p>
-      <w:pPr>
-        <w:pStyle w:val="MAINTEXT2"/>
-        <w:ind w:left="401"/>
-      </w:pPr>
-      <w:r>
-        <w:t>Текст</w:t>
-      </w:r>
-    </w:p>
-    <w:p>
-      <w:pPr>
         <w:pStyle w:val="PICTURE"/>
       </w:pPr>
       <w:r>
         <w:drawing>
-          <wp:inline distT="0" distB="0" distL="0" distR="0" wp14:anchorId="7980BB31" wp14:editId="5A9A516B">
-            <wp:extent cx="2362200" cy="723900"/>
+          <wp:inline distT="0" distB="0" distL="0" distR="0" wp14:anchorId="57642CB8" wp14:editId="7C187F4C">
+            <wp:extent cx="4465721" cy="1663700"/>
             <wp:effectExtent l="0" t="0" r="0" b="0"/>
-            <wp:docPr id="1" name="Graphic 1"/>
+            <wp:docPr id="2" name="Graphic 1"/>
             <wp:cNvGraphicFramePr>
               <a:graphicFrameLocks xmlns:a="http://schemas.openxmlformats.org/drawingml/2006/main" noChangeAspect="1"/>
             </wp:cNvGraphicFramePr>
@@ -1662,17 +1133,11 @@
               <a:graphicData uri="http://schemas.openxmlformats.org/drawingml/2006/picture">
                 <pic:pic xmlns:pic="http://schemas.openxmlformats.org/drawingml/2006/picture">
                   <pic:nvPicPr>
-                    <pic:cNvPr id="1" name="guap.svg"/>
+                    <pic:cNvPr id="2" name="Graphic 1"/>
                     <pic:cNvPicPr/>
                   </pic:nvPicPr>
                   <pic:blipFill>
-                    <a:blip r:embed="rId9">
-                      <a:extLst>
-                        <a:ext uri="{96DAC541-7B7A-43D3-8B79-37D633B846F1}">
-                          <asvg:svgBlip xmlns:asvg="http://schemas.microsoft.com/office/drawing/2016/SVG/main" r:embed="rId10"/>
-                        </a:ext>
-                      </a:extLst>
-                    </a:blip>
+                    <a:blip r:embed="rId9"/>
                     <a:stretch>
                       <a:fillRect/>
                     </a:stretch>
@@ -1680,7 +1145,7 @@
                   <pic:spPr>
                     <a:xfrm>
                       <a:off x="0" y="0"/>
-                      <a:ext cx="2362200" cy="723900"/>
+                      <a:ext cx="4468880" cy="1664877"/>
                     </a:xfrm>
                     <a:prstGeom prst="rect">
                       <a:avLst/>
@@ -1718,8 +1183,1812 @@
         <w:t xml:space="preserve"> </w:t>
       </w:r>
       <w:r>
-        <w:t>Логотип ГУАП</w:t>
-      </w:r>
+        <w:t>Структура проекта</w:t>
+      </w:r>
+    </w:p>
+    <w:p>
+      <w:pPr>
+        <w:pStyle w:val="DIV2"/>
+      </w:pPr>
+      <w:r>
+        <w:t>Задание № 2</w:t>
+      </w:r>
+    </w:p>
+    <w:p>
+      <w:pPr>
+        <w:pStyle w:val="MAINTEXT2"/>
+        <w:ind w:left="401"/>
+      </w:pPr>
+      <w:r>
+        <w:t xml:space="preserve">С помощью </w:t>
+      </w:r>
+      <w:r>
+        <w:t>узла «Ф</w:t>
+      </w:r>
+      <w:r>
+        <w:t>ильтр строк</w:t>
+      </w:r>
+      <w:r>
+        <w:t>»</w:t>
+      </w:r>
+      <w:r>
+        <w:t xml:space="preserve"> из таблицы данных были </w:t>
+      </w:r>
+      <w:r>
+        <w:lastRenderedPageBreak/>
+        <w:t>исключены товары, для которых артикул</w:t>
+      </w:r>
+      <w:r>
+        <w:t xml:space="preserve"> равен</w:t>
+      </w:r>
+      <w:r>
+        <w:t xml:space="preserve"> </w:t>
+      </w:r>
+      <w:r>
+        <w:t>«</w:t>
+      </w:r>
+      <w:r>
+        <w:rPr>
+          <w:lang w:val="en-US"/>
+        </w:rPr>
+        <w:t>null</w:t>
+      </w:r>
+      <w:r>
+        <w:t>»</w:t>
+      </w:r>
+      <w:r>
+        <w:t>. В узле получилось две выборки: товары и наличием артикула и товары с его отсутствием (рисунок 2).</w:t>
+      </w:r>
+    </w:p>
+    <w:p>
+      <w:pPr>
+        <w:pStyle w:val="PICTURE"/>
+      </w:pPr>
+      <w:r>
+        <w:drawing>
+          <wp:inline distT="0" distB="0" distL="0" distR="0" wp14:anchorId="76542DBC" wp14:editId="54ECD122">
+            <wp:extent cx="2566684" cy="1664877"/>
+            <wp:effectExtent l="0" t="0" r="5080" b="0"/>
+            <wp:docPr id="3" name="Graphic 1"/>
+            <wp:cNvGraphicFramePr>
+              <a:graphicFrameLocks xmlns:a="http://schemas.openxmlformats.org/drawingml/2006/main" noChangeAspect="1"/>
+            </wp:cNvGraphicFramePr>
+            <a:graphic xmlns:a="http://schemas.openxmlformats.org/drawingml/2006/main">
+              <a:graphicData uri="http://schemas.openxmlformats.org/drawingml/2006/picture">
+                <pic:pic xmlns:pic="http://schemas.openxmlformats.org/drawingml/2006/picture">
+                  <pic:nvPicPr>
+                    <pic:cNvPr id="3" name="Graphic 1"/>
+                    <pic:cNvPicPr/>
+                  </pic:nvPicPr>
+                  <pic:blipFill>
+                    <a:blip r:embed="rId10"/>
+                    <a:stretch>
+                      <a:fillRect/>
+                    </a:stretch>
+                  </pic:blipFill>
+                  <pic:spPr>
+                    <a:xfrm>
+                      <a:off x="0" y="0"/>
+                      <a:ext cx="2566684" cy="1664877"/>
+                    </a:xfrm>
+                    <a:prstGeom prst="rect">
+                      <a:avLst/>
+                    </a:prstGeom>
+                  </pic:spPr>
+                </pic:pic>
+              </a:graphicData>
+            </a:graphic>
+          </wp:inline>
+        </w:drawing>
+      </w:r>
+    </w:p>
+    <w:p>
+      <w:pPr>
+        <w:pStyle w:val="PICTURECAPTION"/>
+      </w:pPr>
+      <w:r>
+        <w:t xml:space="preserve">Рисунок </w:t>
+      </w:r>
+      <w:fldSimple w:instr=" SEQ Рисунок \* ARABIC ">
+        <w:r>
+          <w:rPr>
+            <w:noProof/>
+          </w:rPr>
+          <w:t>2</w:t>
+        </w:r>
+      </w:fldSimple>
+      <w:r>
+        <w:t xml:space="preserve"> </w:t>
+      </w:r>
+      <w:r>
+        <w:t>—</w:t>
+      </w:r>
+      <w:r>
+        <w:t xml:space="preserve"> </w:t>
+      </w:r>
+      <w:r>
+        <w:t xml:space="preserve">Количество товаров с артикулами </w:t>
+      </w:r>
+    </w:p>
+    <w:p>
+      <w:pPr>
+        <w:pStyle w:val="MAINTEXT2"/>
+        <w:ind w:left="401"/>
+      </w:pPr>
+      <w:r>
+        <w:t>На рисунке 3 представлен результат фильтрации на выходном порте.</w:t>
+      </w:r>
+    </w:p>
+    <w:p>
+      <w:pPr>
+        <w:pStyle w:val="PICTURE"/>
+      </w:pPr>
+      <w:r>
+        <w:drawing>
+          <wp:inline distT="0" distB="0" distL="0" distR="0" wp14:anchorId="7C495F31" wp14:editId="1BCF41BD">
+            <wp:extent cx="2490656" cy="1664877"/>
+            <wp:effectExtent l="0" t="0" r="5080" b="0"/>
+            <wp:docPr id="4" name="Graphic 1"/>
+            <wp:cNvGraphicFramePr>
+              <a:graphicFrameLocks xmlns:a="http://schemas.openxmlformats.org/drawingml/2006/main" noChangeAspect="1"/>
+            </wp:cNvGraphicFramePr>
+            <a:graphic xmlns:a="http://schemas.openxmlformats.org/drawingml/2006/main">
+              <a:graphicData uri="http://schemas.openxmlformats.org/drawingml/2006/picture">
+                <pic:pic xmlns:pic="http://schemas.openxmlformats.org/drawingml/2006/picture">
+                  <pic:nvPicPr>
+                    <pic:cNvPr id="4" name="Graphic 1"/>
+                    <pic:cNvPicPr/>
+                  </pic:nvPicPr>
+                  <pic:blipFill>
+                    <a:blip r:embed="rId11"/>
+                    <a:stretch>
+                      <a:fillRect/>
+                    </a:stretch>
+                  </pic:blipFill>
+                  <pic:spPr>
+                    <a:xfrm>
+                      <a:off x="0" y="0"/>
+                      <a:ext cx="2490656" cy="1664877"/>
+                    </a:xfrm>
+                    <a:prstGeom prst="rect">
+                      <a:avLst/>
+                    </a:prstGeom>
+                  </pic:spPr>
+                </pic:pic>
+              </a:graphicData>
+            </a:graphic>
+          </wp:inline>
+        </w:drawing>
+      </w:r>
+    </w:p>
+    <w:p>
+      <w:pPr>
+        <w:pStyle w:val="PICTURECAPTION"/>
+      </w:pPr>
+      <w:r>
+        <w:t xml:space="preserve">Рисунок </w:t>
+      </w:r>
+      <w:fldSimple w:instr=" SEQ Рисунок \* ARABIC ">
+        <w:r>
+          <w:rPr>
+            <w:noProof/>
+          </w:rPr>
+          <w:t>3</w:t>
+        </w:r>
+      </w:fldSimple>
+      <w:r>
+        <w:t xml:space="preserve"> </w:t>
+      </w:r>
+      <w:r>
+        <w:t>—</w:t>
+      </w:r>
+      <w:r>
+        <w:t xml:space="preserve"> </w:t>
+      </w:r>
+      <w:r>
+        <w:t>Товары с отсутствующим артикулом</w:t>
+      </w:r>
+      <w:r>
+        <w:t xml:space="preserve"> (27 штук)</w:t>
+      </w:r>
+    </w:p>
+    <w:p>
+      <w:pPr>
+        <w:pStyle w:val="MAINTEXT2"/>
+        <w:ind w:left="401"/>
+      </w:pPr>
+      <w:r>
+        <w:t xml:space="preserve">Далее необходимо выяснить сколько месяцев прошло от даты последней продажи каждого товара до 01.04.2018. Полученные данные необходимо отсортировать по количеству месяцев по убыванию, чтобы выяснить какой товар не продавался дольше всего и установить </w:t>
+      </w:r>
+      <w:proofErr w:type="spellStart"/>
+      <w:r>
+        <w:t>true</w:t>
+      </w:r>
+      <w:proofErr w:type="spellEnd"/>
+      <w:r>
+        <w:t xml:space="preserve">, если значение больше 10 месяцев. Результат </w:t>
+      </w:r>
+      <w:r>
+        <w:t xml:space="preserve">представлен </w:t>
+      </w:r>
+      <w:r>
+        <w:t>на рисунке 4.</w:t>
+      </w:r>
+    </w:p>
+    <w:p>
+      <w:pPr>
+        <w:pStyle w:val="PICTURE"/>
+      </w:pPr>
+      <w:r>
+        <w:drawing>
+          <wp:inline distT="0" distB="0" distL="0" distR="0" wp14:anchorId="09482BFD" wp14:editId="4D3B1E4F">
+            <wp:extent cx="3985931" cy="1664877"/>
+            <wp:effectExtent l="0" t="0" r="0" b="0"/>
+            <wp:docPr id="5" name="Graphic 1"/>
+            <wp:cNvGraphicFramePr>
+              <a:graphicFrameLocks xmlns:a="http://schemas.openxmlformats.org/drawingml/2006/main" noChangeAspect="1"/>
+            </wp:cNvGraphicFramePr>
+            <a:graphic xmlns:a="http://schemas.openxmlformats.org/drawingml/2006/main">
+              <a:graphicData uri="http://schemas.openxmlformats.org/drawingml/2006/picture">
+                <pic:pic xmlns:pic="http://schemas.openxmlformats.org/drawingml/2006/picture">
+                  <pic:nvPicPr>
+                    <pic:cNvPr id="5" name="Graphic 1"/>
+                    <pic:cNvPicPr/>
+                  </pic:nvPicPr>
+                  <pic:blipFill>
+                    <a:blip r:embed="rId12"/>
+                    <a:stretch>
+                      <a:fillRect/>
+                    </a:stretch>
+                  </pic:blipFill>
+                  <pic:spPr>
+                    <a:xfrm>
+                      <a:off x="0" y="0"/>
+                      <a:ext cx="3985931" cy="1664877"/>
+                    </a:xfrm>
+                    <a:prstGeom prst="rect">
+                      <a:avLst/>
+                    </a:prstGeom>
+                  </pic:spPr>
+                </pic:pic>
+              </a:graphicData>
+            </a:graphic>
+          </wp:inline>
+        </w:drawing>
+      </w:r>
+    </w:p>
+    <w:p>
+      <w:pPr>
+        <w:pStyle w:val="PICTURECAPTION"/>
+      </w:pPr>
+      <w:r>
+        <w:t xml:space="preserve">Рисунок </w:t>
+      </w:r>
+      <w:fldSimple w:instr=" SEQ Рисунок \* ARABIC ">
+        <w:r>
+          <w:rPr>
+            <w:noProof/>
+          </w:rPr>
+          <w:t>4</w:t>
+        </w:r>
+      </w:fldSimple>
+      <w:r>
+        <w:t xml:space="preserve"> </w:t>
+      </w:r>
+      <w:r>
+        <w:t>—</w:t>
+      </w:r>
+      <w:r>
+        <w:t xml:space="preserve"> </w:t>
+      </w:r>
+      <w:r>
+        <w:t>Отсортированные данные</w:t>
+      </w:r>
+    </w:p>
+    <w:p>
+      <w:pPr>
+        <w:pStyle w:val="MAINTEXT2"/>
+        <w:ind w:left="401"/>
+      </w:pPr>
+      <w:r>
+        <w:lastRenderedPageBreak/>
+        <w:t xml:space="preserve">Считая, что набор данных имеет актуальные даты, то есть дата последней продажи в наборе </w:t>
+      </w:r>
+      <w:r>
+        <w:t>—</w:t>
+      </w:r>
+      <w:r>
+        <w:t xml:space="preserve"> текущая дата, установим</w:t>
+      </w:r>
+      <w:r>
+        <w:t xml:space="preserve"> переменную </w:t>
+      </w:r>
+      <w:proofErr w:type="spellStart"/>
+      <w:r>
+        <w:rPr>
+          <w:lang w:val="en-US"/>
+        </w:rPr>
+        <w:t>CurrentDate</w:t>
+      </w:r>
+      <w:proofErr w:type="spellEnd"/>
+      <w:r>
+        <w:t>, равную «максимальному» месяцу в наборе данных.</w:t>
+      </w:r>
+      <w:r>
+        <w:t xml:space="preserve"> </w:t>
+      </w:r>
+      <w:r>
+        <w:t xml:space="preserve">Из рисунка 5 видно, товар, который не продавался дольше всех по отношению к указанной дате </w:t>
+      </w:r>
+      <w:r>
+        <w:t>—</w:t>
+      </w:r>
+      <w:r>
+        <w:t xml:space="preserve"> это зубная паста</w:t>
+      </w:r>
+      <w:r>
+        <w:t xml:space="preserve"> </w:t>
+      </w:r>
+      <w:r>
+        <w:rPr>
+          <w:lang w:val="en-US"/>
+        </w:rPr>
+        <w:t>IT</w:t>
+      </w:r>
+      <w:r>
+        <w:t>01000186</w:t>
+      </w:r>
+      <w:r>
+        <w:t>. Она не продавалась 10 месяцев.</w:t>
+      </w:r>
+    </w:p>
+    <w:p>
+      <w:pPr>
+        <w:pStyle w:val="PICTURE"/>
+      </w:pPr>
+      <w:r>
+        <w:drawing>
+          <wp:inline distT="0" distB="0" distL="0" distR="0" wp14:anchorId="1D7DC327" wp14:editId="11AA9124">
+            <wp:extent cx="4468880" cy="1437759"/>
+            <wp:effectExtent l="0" t="0" r="8255" b="0"/>
+            <wp:docPr id="6" name="Graphic 1"/>
+            <wp:cNvGraphicFramePr>
+              <a:graphicFrameLocks xmlns:a="http://schemas.openxmlformats.org/drawingml/2006/main" noChangeAspect="1"/>
+            </wp:cNvGraphicFramePr>
+            <a:graphic xmlns:a="http://schemas.openxmlformats.org/drawingml/2006/main">
+              <a:graphicData uri="http://schemas.openxmlformats.org/drawingml/2006/picture">
+                <pic:pic xmlns:pic="http://schemas.openxmlformats.org/drawingml/2006/picture">
+                  <pic:nvPicPr>
+                    <pic:cNvPr id="6" name="Graphic 1"/>
+                    <pic:cNvPicPr/>
+                  </pic:nvPicPr>
+                  <pic:blipFill>
+                    <a:blip r:embed="rId13"/>
+                    <a:stretch>
+                      <a:fillRect/>
+                    </a:stretch>
+                  </pic:blipFill>
+                  <pic:spPr>
+                    <a:xfrm>
+                      <a:off x="0" y="0"/>
+                      <a:ext cx="4468880" cy="1437759"/>
+                    </a:xfrm>
+                    <a:prstGeom prst="rect">
+                      <a:avLst/>
+                    </a:prstGeom>
+                  </pic:spPr>
+                </pic:pic>
+              </a:graphicData>
+            </a:graphic>
+          </wp:inline>
+        </w:drawing>
+      </w:r>
+    </w:p>
+    <w:p>
+      <w:pPr>
+        <w:pStyle w:val="PICTURECAPTION"/>
+      </w:pPr>
+      <w:r>
+        <w:t xml:space="preserve">Рисунок </w:t>
+      </w:r>
+      <w:fldSimple w:instr=" SEQ Рисунок \* ARABIC ">
+        <w:r>
+          <w:rPr>
+            <w:noProof/>
+          </w:rPr>
+          <w:t>5</w:t>
+        </w:r>
+      </w:fldSimple>
+      <w:r>
+        <w:t xml:space="preserve"> </w:t>
+      </w:r>
+      <w:r>
+        <w:t>—</w:t>
+      </w:r>
+      <w:r>
+        <w:t xml:space="preserve"> </w:t>
+      </w:r>
+      <w:r>
+        <w:t>Результат работы</w:t>
+      </w:r>
+    </w:p>
+    <w:p>
+      <w:pPr>
+        <w:pStyle w:val="MAINTEXT2"/>
+        <w:ind w:left="401"/>
+      </w:pPr>
+      <w:r>
+        <w:t xml:space="preserve">С даты последней продажи товара с артикулом </w:t>
+      </w:r>
+      <w:r>
+        <w:t>IT01001100</w:t>
+      </w:r>
+      <w:r>
+        <w:t xml:space="preserve"> </w:t>
+      </w:r>
+      <w:r>
+        <w:t xml:space="preserve">до </w:t>
+      </w:r>
+      <w:proofErr w:type="spellStart"/>
+      <w:r>
+        <w:rPr>
+          <w:lang w:val="en-US"/>
+        </w:rPr>
+        <w:t>CurrentDate</w:t>
+      </w:r>
+      <w:proofErr w:type="spellEnd"/>
+      <w:r>
+        <w:t xml:space="preserve"> (</w:t>
+      </w:r>
+      <w:r>
+        <w:t>01.12.2017</w:t>
+      </w:r>
+      <w:r>
+        <w:t>)</w:t>
+      </w:r>
+      <w:r>
+        <w:t xml:space="preserve"> прошло </w:t>
+      </w:r>
+      <w:r>
+        <w:t>5</w:t>
+      </w:r>
+      <w:r>
+        <w:t xml:space="preserve"> полных месяцев, что видно на рисунке</w:t>
+      </w:r>
+      <w:r>
+        <w:t xml:space="preserve"> </w:t>
+      </w:r>
+      <w:r>
+        <w:t>6.</w:t>
+      </w:r>
+    </w:p>
+    <w:p>
+      <w:pPr>
+        <w:pStyle w:val="PICTURE"/>
+      </w:pPr>
+      <w:r>
+        <w:drawing>
+          <wp:inline distT="0" distB="0" distL="0" distR="0" wp14:anchorId="528A9C55" wp14:editId="629AEDE2">
+            <wp:extent cx="3594132" cy="1664877"/>
+            <wp:effectExtent l="0" t="0" r="6350" b="0"/>
+            <wp:docPr id="10" name="Graphic 1"/>
+            <wp:cNvGraphicFramePr>
+              <a:graphicFrameLocks xmlns:a="http://schemas.openxmlformats.org/drawingml/2006/main" noChangeAspect="1"/>
+            </wp:cNvGraphicFramePr>
+            <a:graphic xmlns:a="http://schemas.openxmlformats.org/drawingml/2006/main">
+              <a:graphicData uri="http://schemas.openxmlformats.org/drawingml/2006/picture">
+                <pic:pic xmlns:pic="http://schemas.openxmlformats.org/drawingml/2006/picture">
+                  <pic:nvPicPr>
+                    <pic:cNvPr id="10" name="Graphic 1"/>
+                    <pic:cNvPicPr/>
+                  </pic:nvPicPr>
+                  <pic:blipFill>
+                    <a:blip r:embed="rId14"/>
+                    <a:stretch>
+                      <a:fillRect/>
+                    </a:stretch>
+                  </pic:blipFill>
+                  <pic:spPr>
+                    <a:xfrm>
+                      <a:off x="0" y="0"/>
+                      <a:ext cx="3594132" cy="1664877"/>
+                    </a:xfrm>
+                    <a:prstGeom prst="rect">
+                      <a:avLst/>
+                    </a:prstGeom>
+                  </pic:spPr>
+                </pic:pic>
+              </a:graphicData>
+            </a:graphic>
+          </wp:inline>
+        </w:drawing>
+      </w:r>
+    </w:p>
+    <w:p>
+      <w:pPr>
+        <w:pStyle w:val="PICTURECAPTION"/>
+      </w:pPr>
+      <w:r>
+        <w:t xml:space="preserve">Рисунок </w:t>
+      </w:r>
+      <w:fldSimple w:instr=" SEQ Рисунок \* ARABIC ">
+        <w:r>
+          <w:rPr>
+            <w:noProof/>
+          </w:rPr>
+          <w:t>6</w:t>
+        </w:r>
+      </w:fldSimple>
+      <w:r>
+        <w:t xml:space="preserve"> </w:t>
+      </w:r>
+      <w:r>
+        <w:t>—</w:t>
+      </w:r>
+      <w:r>
+        <w:t xml:space="preserve"> </w:t>
+      </w:r>
+      <w:r>
+        <w:t>Месяцы без продаж для товара с артикулом IT0100</w:t>
+      </w:r>
+      <w:r>
+        <w:t>1100</w:t>
+      </w:r>
+    </w:p>
+    <w:p>
+      <w:pPr>
+        <w:pStyle w:val="MAINTEXT2"/>
+        <w:ind w:left="401"/>
+      </w:pPr>
+      <w:r>
+        <w:t>И</w:t>
+      </w:r>
+      <w:r>
+        <w:t xml:space="preserve">з продажи </w:t>
+      </w:r>
+      <w:r>
+        <w:t xml:space="preserve">было принято </w:t>
+      </w:r>
+      <w:r>
+        <w:t>выв</w:t>
+      </w:r>
+      <w:r>
+        <w:t>ести</w:t>
+      </w:r>
+      <w:r>
+        <w:t xml:space="preserve"> товары, не имевшие спроса более </w:t>
+      </w:r>
+      <w:r>
+        <w:t>8</w:t>
+      </w:r>
+      <w:r>
+        <w:t xml:space="preserve"> месяцев</w:t>
+      </w:r>
+      <w:r>
+        <w:t xml:space="preserve">. На рисунке 7 </w:t>
+      </w:r>
+      <w:r>
+        <w:t>—</w:t>
+      </w:r>
+      <w:r>
+        <w:t xml:space="preserve"> результат отбора.</w:t>
+      </w:r>
+    </w:p>
+    <w:p>
+      <w:pPr>
+        <w:pStyle w:val="PICTURE"/>
+      </w:pPr>
+      <w:r>
+        <w:lastRenderedPageBreak/>
+        <w:drawing>
+          <wp:inline distT="0" distB="0" distL="0" distR="0" wp14:anchorId="47614511" wp14:editId="5F6DD066">
+            <wp:extent cx="3219450" cy="1897611"/>
+            <wp:effectExtent l="0" t="0" r="0" b="7620"/>
+            <wp:docPr id="11" name="Graphic 1"/>
+            <wp:cNvGraphicFramePr>
+              <a:graphicFrameLocks xmlns:a="http://schemas.openxmlformats.org/drawingml/2006/main" noChangeAspect="1"/>
+            </wp:cNvGraphicFramePr>
+            <a:graphic xmlns:a="http://schemas.openxmlformats.org/drawingml/2006/main">
+              <a:graphicData uri="http://schemas.openxmlformats.org/drawingml/2006/picture">
+                <pic:pic xmlns:pic="http://schemas.openxmlformats.org/drawingml/2006/picture">
+                  <pic:nvPicPr>
+                    <pic:cNvPr id="11" name="Graphic 1"/>
+                    <pic:cNvPicPr/>
+                  </pic:nvPicPr>
+                  <pic:blipFill>
+                    <a:blip r:embed="rId15"/>
+                    <a:stretch>
+                      <a:fillRect/>
+                    </a:stretch>
+                  </pic:blipFill>
+                  <pic:spPr>
+                    <a:xfrm>
+                      <a:off x="0" y="0"/>
+                      <a:ext cx="3222363" cy="1899328"/>
+                    </a:xfrm>
+                    <a:prstGeom prst="rect">
+                      <a:avLst/>
+                    </a:prstGeom>
+                  </pic:spPr>
+                </pic:pic>
+              </a:graphicData>
+            </a:graphic>
+          </wp:inline>
+        </w:drawing>
+      </w:r>
+    </w:p>
+    <w:p>
+      <w:pPr>
+        <w:pStyle w:val="PICTURECAPTION"/>
+      </w:pPr>
+      <w:r>
+        <w:t xml:space="preserve">Рисунок </w:t>
+      </w:r>
+      <w:fldSimple w:instr=" SEQ Рисунок \* ARABIC ">
+        <w:r>
+          <w:rPr>
+            <w:noProof/>
+          </w:rPr>
+          <w:t>7</w:t>
+        </w:r>
+      </w:fldSimple>
+      <w:r>
+        <w:t xml:space="preserve"> </w:t>
+      </w:r>
+      <w:r>
+        <w:t>—</w:t>
+      </w:r>
+      <w:r>
+        <w:t xml:space="preserve"> </w:t>
+      </w:r>
+      <w:r>
+        <w:t>Списанные товары</w:t>
+      </w:r>
+      <w:r>
+        <w:t xml:space="preserve"> (837 шт.)</w:t>
+      </w:r>
+    </w:p>
+    <w:p>
+      <w:pPr>
+        <w:pStyle w:val="DIV2"/>
+      </w:pPr>
+      <w:r>
+        <w:t>Задание № 7</w:t>
+      </w:r>
+    </w:p>
+    <w:p>
+      <w:pPr>
+        <w:pStyle w:val="MAINTEXT2"/>
+        <w:ind w:left="401"/>
+      </w:pPr>
+      <w:r>
+        <w:t xml:space="preserve">При помощи визуализатора Куб на основе файла </w:t>
+      </w:r>
+      <w:proofErr w:type="spellStart"/>
+      <w:r>
+        <w:t>dynamic.lgd</w:t>
+      </w:r>
+      <w:proofErr w:type="spellEnd"/>
+      <w:r>
+        <w:t xml:space="preserve"> был построен отчёт, отображающий динамику продаж по месяцам в разрезе магазинов. Полученный </w:t>
+      </w:r>
+      <w:r>
+        <w:t>К</w:t>
+      </w:r>
+      <w:r>
+        <w:t>уб</w:t>
+      </w:r>
+      <w:r>
+        <w:t xml:space="preserve"> </w:t>
+      </w:r>
+      <w:r>
+        <w:t xml:space="preserve">и </w:t>
+      </w:r>
+      <w:r>
+        <w:t>график</w:t>
+      </w:r>
+      <w:r>
+        <w:t xml:space="preserve"> </w:t>
+      </w:r>
+      <w:r>
+        <w:t>представлен</w:t>
+      </w:r>
+      <w:r>
+        <w:t>ы</w:t>
+      </w:r>
+      <w:r>
+        <w:t xml:space="preserve"> на рисунке 8.</w:t>
+      </w:r>
+    </w:p>
+    <w:p>
+      <w:pPr>
+        <w:pStyle w:val="PICTURE"/>
+      </w:pPr>
+      <w:r>
+        <w:drawing>
+          <wp:inline distT="0" distB="0" distL="0" distR="0" wp14:anchorId="2DC0D1E0" wp14:editId="1068EBB2">
+            <wp:extent cx="5194300" cy="1929865"/>
+            <wp:effectExtent l="0" t="0" r="6350" b="0"/>
+            <wp:docPr id="12" name="Graphic 1"/>
+            <wp:cNvGraphicFramePr>
+              <a:graphicFrameLocks xmlns:a="http://schemas.openxmlformats.org/drawingml/2006/main" noChangeAspect="1"/>
+            </wp:cNvGraphicFramePr>
+            <a:graphic xmlns:a="http://schemas.openxmlformats.org/drawingml/2006/main">
+              <a:graphicData uri="http://schemas.openxmlformats.org/drawingml/2006/picture">
+                <pic:pic xmlns:pic="http://schemas.openxmlformats.org/drawingml/2006/picture">
+                  <pic:nvPicPr>
+                    <pic:cNvPr id="12" name="Graphic 1"/>
+                    <pic:cNvPicPr/>
+                  </pic:nvPicPr>
+                  <pic:blipFill>
+                    <a:blip r:embed="rId16"/>
+                    <a:stretch>
+                      <a:fillRect/>
+                    </a:stretch>
+                  </pic:blipFill>
+                  <pic:spPr>
+                    <a:xfrm>
+                      <a:off x="0" y="0"/>
+                      <a:ext cx="5209177" cy="1935392"/>
+                    </a:xfrm>
+                    <a:prstGeom prst="rect">
+                      <a:avLst/>
+                    </a:prstGeom>
+                  </pic:spPr>
+                </pic:pic>
+              </a:graphicData>
+            </a:graphic>
+          </wp:inline>
+        </w:drawing>
+      </w:r>
+    </w:p>
+    <w:p>
+      <w:pPr>
+        <w:pStyle w:val="PICTURECAPTION"/>
+      </w:pPr>
+      <w:r>
+        <w:t xml:space="preserve">Рисунок </w:t>
+      </w:r>
+      <w:fldSimple w:instr=" SEQ Рисунок \* ARABIC ">
+        <w:r>
+          <w:rPr>
+            <w:noProof/>
+          </w:rPr>
+          <w:t>8</w:t>
+        </w:r>
+      </w:fldSimple>
+      <w:r>
+        <w:t xml:space="preserve"> </w:t>
+      </w:r>
+      <w:r>
+        <w:t>—</w:t>
+      </w:r>
+      <w:r>
+        <w:t xml:space="preserve"> </w:t>
+      </w:r>
+      <w:r>
+        <w:t>Динамика продаж по месяцам в разрезе магазинов и долей</w:t>
+      </w:r>
+    </w:p>
+    <w:p>
+      <w:pPr>
+        <w:pStyle w:val="MAINTEXT2"/>
+        <w:ind w:left="401"/>
+      </w:pPr>
+      <w:r>
+        <w:t xml:space="preserve">На основе файла </w:t>
+      </w:r>
+      <w:proofErr w:type="spellStart"/>
+      <w:r>
+        <w:t>visits.lgd</w:t>
+      </w:r>
+      <w:proofErr w:type="spellEnd"/>
+      <w:r>
+        <w:t xml:space="preserve"> с использованием визуализатора Статистика был</w:t>
+      </w:r>
+      <w:r>
+        <w:t>и</w:t>
+      </w:r>
+      <w:r>
+        <w:t xml:space="preserve"> построен</w:t>
+      </w:r>
+      <w:r>
+        <w:t>ы</w:t>
+      </w:r>
+      <w:r>
+        <w:t xml:space="preserve"> гистограмм</w:t>
+      </w:r>
+      <w:r>
+        <w:t>ы</w:t>
+      </w:r>
+      <w:r>
+        <w:t xml:space="preserve"> распределения посещений магазинов за весь период. Полученн</w:t>
+      </w:r>
+      <w:r>
+        <w:t>ые</w:t>
+      </w:r>
+      <w:r>
+        <w:t xml:space="preserve"> визуализаци</w:t>
+      </w:r>
+      <w:r>
+        <w:t>и</w:t>
+      </w:r>
+      <w:r>
+        <w:t xml:space="preserve"> представлен</w:t>
+      </w:r>
+      <w:r>
+        <w:t>ы</w:t>
+      </w:r>
+      <w:r>
+        <w:t xml:space="preserve"> на рисунке 9.</w:t>
+      </w:r>
+    </w:p>
+    <w:p>
+      <w:pPr>
+        <w:pStyle w:val="PICTURE"/>
+        <w:keepNext/>
+        <w:keepLines/>
+        <w:spacing w:line="240" w:lineRule="auto"/>
+      </w:pPr>
+      <w:r>
+        <w:lastRenderedPageBreak/>
+        <w:drawing>
+          <wp:inline distT="0" distB="0" distL="0" distR="0" wp14:anchorId="6B1E20B3" wp14:editId="7EC160B1">
+            <wp:extent cx="4362450" cy="1727467"/>
+            <wp:effectExtent l="0" t="0" r="0" b="6350"/>
+            <wp:docPr id="13" name="Graphic 1"/>
+            <wp:cNvGraphicFramePr>
+              <a:graphicFrameLocks xmlns:a="http://schemas.openxmlformats.org/drawingml/2006/main" noChangeAspect="1"/>
+            </wp:cNvGraphicFramePr>
+            <a:graphic xmlns:a="http://schemas.openxmlformats.org/drawingml/2006/main">
+              <a:graphicData uri="http://schemas.openxmlformats.org/drawingml/2006/picture">
+                <pic:pic xmlns:pic="http://schemas.openxmlformats.org/drawingml/2006/picture">
+                  <pic:nvPicPr>
+                    <pic:cNvPr id="13" name="Graphic 1"/>
+                    <pic:cNvPicPr/>
+                  </pic:nvPicPr>
+                  <pic:blipFill>
+                    <a:blip r:embed="rId17"/>
+                    <a:stretch>
+                      <a:fillRect/>
+                    </a:stretch>
+                  </pic:blipFill>
+                  <pic:spPr>
+                    <a:xfrm>
+                      <a:off x="0" y="0"/>
+                      <a:ext cx="4367587" cy="1729501"/>
+                    </a:xfrm>
+                    <a:prstGeom prst="rect">
+                      <a:avLst/>
+                    </a:prstGeom>
+                  </pic:spPr>
+                </pic:pic>
+              </a:graphicData>
+            </a:graphic>
+          </wp:inline>
+        </w:drawing>
+      </w:r>
+      <w:r>
+        <w:drawing>
+          <wp:inline distT="0" distB="0" distL="0" distR="0" wp14:anchorId="32A8C1C3" wp14:editId="5C074596">
+            <wp:extent cx="4356100" cy="1750913"/>
+            <wp:effectExtent l="0" t="0" r="6350" b="1905"/>
+            <wp:docPr id="1" name="Рисунок 1"/>
+            <wp:cNvGraphicFramePr>
+              <a:graphicFrameLocks xmlns:a="http://schemas.openxmlformats.org/drawingml/2006/main" noChangeAspect="1"/>
+            </wp:cNvGraphicFramePr>
+            <a:graphic xmlns:a="http://schemas.openxmlformats.org/drawingml/2006/main">
+              <a:graphicData uri="http://schemas.openxmlformats.org/drawingml/2006/picture">
+                <pic:pic xmlns:pic="http://schemas.openxmlformats.org/drawingml/2006/picture">
+                  <pic:nvPicPr>
+                    <pic:cNvPr id="1" name=""/>
+                    <pic:cNvPicPr/>
+                  </pic:nvPicPr>
+                  <pic:blipFill>
+                    <a:blip r:embed="rId18"/>
+                    <a:stretch>
+                      <a:fillRect/>
+                    </a:stretch>
+                  </pic:blipFill>
+                  <pic:spPr>
+                    <a:xfrm>
+                      <a:off x="0" y="0"/>
+                      <a:ext cx="4364988" cy="1754485"/>
+                    </a:xfrm>
+                    <a:prstGeom prst="rect">
+                      <a:avLst/>
+                    </a:prstGeom>
+                  </pic:spPr>
+                </pic:pic>
+              </a:graphicData>
+            </a:graphic>
+          </wp:inline>
+        </w:drawing>
+      </w:r>
+    </w:p>
+    <w:p>
+      <w:pPr>
+        <w:pStyle w:val="PICTURE"/>
+        <w:keepNext/>
+        <w:keepLines/>
+        <w:spacing w:line="240" w:lineRule="auto"/>
+      </w:pPr>
+      <w:r>
+        <w:drawing>
+          <wp:inline distT="0" distB="0" distL="0" distR="0" wp14:anchorId="43351380" wp14:editId="2B36B722">
+            <wp:extent cx="4383218" cy="1714500"/>
+            <wp:effectExtent l="0" t="0" r="0" b="0"/>
+            <wp:docPr id="27" name="Рисунок 27"/>
+            <wp:cNvGraphicFramePr>
+              <a:graphicFrameLocks xmlns:a="http://schemas.openxmlformats.org/drawingml/2006/main" noChangeAspect="1"/>
+            </wp:cNvGraphicFramePr>
+            <a:graphic xmlns:a="http://schemas.openxmlformats.org/drawingml/2006/main">
+              <a:graphicData uri="http://schemas.openxmlformats.org/drawingml/2006/picture">
+                <pic:pic xmlns:pic="http://schemas.openxmlformats.org/drawingml/2006/picture">
+                  <pic:nvPicPr>
+                    <pic:cNvPr id="1" name=""/>
+                    <pic:cNvPicPr/>
+                  </pic:nvPicPr>
+                  <pic:blipFill>
+                    <a:blip r:embed="rId19"/>
+                    <a:stretch>
+                      <a:fillRect/>
+                    </a:stretch>
+                  </pic:blipFill>
+                  <pic:spPr>
+                    <a:xfrm>
+                      <a:off x="0" y="0"/>
+                      <a:ext cx="4400913" cy="1721421"/>
+                    </a:xfrm>
+                    <a:prstGeom prst="rect">
+                      <a:avLst/>
+                    </a:prstGeom>
+                  </pic:spPr>
+                </pic:pic>
+              </a:graphicData>
+            </a:graphic>
+          </wp:inline>
+        </w:drawing>
+      </w:r>
+    </w:p>
+    <w:p>
+      <w:pPr>
+        <w:pStyle w:val="PICTURECAPTION"/>
+      </w:pPr>
+      <w:r>
+        <w:t xml:space="preserve">Рисунок </w:t>
+      </w:r>
+      <w:fldSimple w:instr=" SEQ Рисунок \* ARABIC ">
+        <w:r>
+          <w:rPr>
+            <w:noProof/>
+          </w:rPr>
+          <w:t>9</w:t>
+        </w:r>
+      </w:fldSimple>
+      <w:r>
+        <w:t xml:space="preserve"> </w:t>
+      </w:r>
+      <w:r>
+        <w:t>—</w:t>
+      </w:r>
+      <w:r>
+        <w:t xml:space="preserve"> </w:t>
+      </w:r>
+      <w:r>
+        <w:t>Гистограмм</w:t>
+      </w:r>
+      <w:r>
+        <w:t>ы</w:t>
+      </w:r>
+      <w:r>
+        <w:t xml:space="preserve"> распределения посещений</w:t>
+      </w:r>
+      <w:r>
+        <w:t xml:space="preserve"> магазинов 1060, 1062 и 1080 (сверху вниз)</w:t>
+      </w:r>
+    </w:p>
+    <w:p>
+      <w:pPr>
+        <w:pStyle w:val="MAINTEXT2"/>
+        <w:ind w:left="401"/>
+      </w:pPr>
+      <w:r>
+        <w:t>С помощью визуализатора Куб был создан отчёт для изучения зависимости выручки магазинов от часа и типа дня</w:t>
+      </w:r>
+      <w:r>
+        <w:t xml:space="preserve"> недели</w:t>
+      </w:r>
+      <w:r>
+        <w:t xml:space="preserve">. Результат </w:t>
+      </w:r>
+      <w:r>
+        <w:t xml:space="preserve">изображен </w:t>
+      </w:r>
+      <w:r>
+        <w:t>на рисунке 10.</w:t>
+      </w:r>
+    </w:p>
+    <w:p>
+      <w:pPr>
+        <w:pStyle w:val="PICTURE"/>
+      </w:pPr>
+      <w:r>
+        <w:drawing>
+          <wp:inline distT="0" distB="0" distL="0" distR="0" wp14:anchorId="3705D4B9" wp14:editId="6BE48A10">
+            <wp:extent cx="4468880" cy="1573249"/>
+            <wp:effectExtent l="0" t="0" r="8255" b="8255"/>
+            <wp:docPr id="14" name="Graphic 1"/>
+            <wp:cNvGraphicFramePr>
+              <a:graphicFrameLocks xmlns:a="http://schemas.openxmlformats.org/drawingml/2006/main" noChangeAspect="1"/>
+            </wp:cNvGraphicFramePr>
+            <a:graphic xmlns:a="http://schemas.openxmlformats.org/drawingml/2006/main">
+              <a:graphicData uri="http://schemas.openxmlformats.org/drawingml/2006/picture">
+                <pic:pic xmlns:pic="http://schemas.openxmlformats.org/drawingml/2006/picture">
+                  <pic:nvPicPr>
+                    <pic:cNvPr id="14" name="Graphic 1"/>
+                    <pic:cNvPicPr/>
+                  </pic:nvPicPr>
+                  <pic:blipFill>
+                    <a:blip r:embed="rId20"/>
+                    <a:stretch>
+                      <a:fillRect/>
+                    </a:stretch>
+                  </pic:blipFill>
+                  <pic:spPr>
+                    <a:xfrm>
+                      <a:off x="0" y="0"/>
+                      <a:ext cx="4468880" cy="1573249"/>
+                    </a:xfrm>
+                    <a:prstGeom prst="rect">
+                      <a:avLst/>
+                    </a:prstGeom>
+                  </pic:spPr>
+                </pic:pic>
+              </a:graphicData>
+            </a:graphic>
+          </wp:inline>
+        </w:drawing>
+      </w:r>
+    </w:p>
+    <w:p>
+      <w:pPr>
+        <w:pStyle w:val="PICTURECAPTION"/>
+      </w:pPr>
+      <w:r>
+        <w:t xml:space="preserve">Рисунок </w:t>
+      </w:r>
+      <w:fldSimple w:instr=" SEQ Рисунок \* ARABIC ">
+        <w:r>
+          <w:rPr>
+            <w:noProof/>
+          </w:rPr>
+          <w:t>10</w:t>
+        </w:r>
+      </w:fldSimple>
+      <w:r>
+        <w:t xml:space="preserve"> </w:t>
+      </w:r>
+      <w:r>
+        <w:t>—</w:t>
+      </w:r>
+      <w:r>
+        <w:t xml:space="preserve"> </w:t>
+      </w:r>
+      <w:r>
+        <w:t>Анализ продаж магазинов в разрезе типа дня и часа</w:t>
+      </w:r>
+    </w:p>
+    <w:p>
+      <w:pPr>
+        <w:pStyle w:val="MAINTEXT2"/>
+        <w:ind w:left="401"/>
+      </w:pPr>
+      <w:r>
+        <w:t xml:space="preserve">Для демонстрации разницы показателей решено было использовать </w:t>
+      </w:r>
+      <w:r>
+        <w:lastRenderedPageBreak/>
+        <w:t xml:space="preserve">столбчатую </w:t>
+      </w:r>
+      <w:r>
+        <w:t>диаграмму (рисунок 11).</w:t>
+      </w:r>
+    </w:p>
+    <w:p>
+      <w:pPr>
+        <w:pStyle w:val="PICTURE"/>
+      </w:pPr>
+      <w:r>
+        <w:drawing>
+          <wp:inline distT="0" distB="0" distL="0" distR="0" wp14:anchorId="29CF26C0" wp14:editId="4EC226A9">
+            <wp:extent cx="2800350" cy="3015425"/>
+            <wp:effectExtent l="0" t="0" r="0" b="0"/>
+            <wp:docPr id="17" name="Graphic 1"/>
+            <wp:cNvGraphicFramePr>
+              <a:graphicFrameLocks xmlns:a="http://schemas.openxmlformats.org/drawingml/2006/main" noChangeAspect="1"/>
+            </wp:cNvGraphicFramePr>
+            <a:graphic xmlns:a="http://schemas.openxmlformats.org/drawingml/2006/main">
+              <a:graphicData uri="http://schemas.openxmlformats.org/drawingml/2006/picture">
+                <pic:pic xmlns:pic="http://schemas.openxmlformats.org/drawingml/2006/picture">
+                  <pic:nvPicPr>
+                    <pic:cNvPr id="17" name="Graphic 1"/>
+                    <pic:cNvPicPr/>
+                  </pic:nvPicPr>
+                  <pic:blipFill>
+                    <a:blip r:embed="rId21"/>
+                    <a:stretch>
+                      <a:fillRect/>
+                    </a:stretch>
+                  </pic:blipFill>
+                  <pic:spPr>
+                    <a:xfrm>
+                      <a:off x="0" y="0"/>
+                      <a:ext cx="2804063" cy="3019424"/>
+                    </a:xfrm>
+                    <a:prstGeom prst="rect">
+                      <a:avLst/>
+                    </a:prstGeom>
+                  </pic:spPr>
+                </pic:pic>
+              </a:graphicData>
+            </a:graphic>
+          </wp:inline>
+        </w:drawing>
+      </w:r>
+    </w:p>
+    <w:p>
+      <w:pPr>
+        <w:pStyle w:val="PICTURECAPTION"/>
+      </w:pPr>
+      <w:r>
+        <w:t xml:space="preserve">Рисунок </w:t>
+      </w:r>
+      <w:fldSimple w:instr=" SEQ Рисунок \* ARABIC ">
+        <w:r>
+          <w:rPr>
+            <w:noProof/>
+          </w:rPr>
+          <w:t>11</w:t>
+        </w:r>
+      </w:fldSimple>
+      <w:r>
+        <w:t xml:space="preserve"> </w:t>
+      </w:r>
+      <w:r>
+        <w:t>—</w:t>
+      </w:r>
+      <w:r>
+        <w:t xml:space="preserve"> </w:t>
+      </w:r>
+      <w:r>
+        <w:t>Разница в доходах по выходным и будням</w:t>
+      </w:r>
+    </w:p>
+    <w:p>
+      <w:pPr>
+        <w:pStyle w:val="MAINTEXT2"/>
+        <w:ind w:left="401"/>
+      </w:pPr>
+      <w:r>
+        <w:t xml:space="preserve">Для формирования оперативной отчётности из исходных данных </w:t>
+      </w:r>
+      <w:proofErr w:type="spellStart"/>
+      <w:r>
+        <w:t>dynamics.lgd</w:t>
+      </w:r>
+      <w:proofErr w:type="spellEnd"/>
+      <w:r>
+        <w:t xml:space="preserve"> с помощью узла </w:t>
+      </w:r>
+      <w:r>
+        <w:t>«</w:t>
+      </w:r>
+      <w:r>
+        <w:t>Фильтр строк</w:t>
+      </w:r>
+      <w:r>
+        <w:t>»</w:t>
+      </w:r>
+      <w:r>
+        <w:t xml:space="preserve"> были выделены записи за последний календарный месяц. Затем с использованием узла Калькулятор в набор данных был добавлен новый столбец Накопительная сумма, содержащий кумулятивную сумму выручки с первого дня месяца.</w:t>
+      </w:r>
+    </w:p>
+    <w:p>
+      <w:pPr>
+        <w:pStyle w:val="MAINTEXT2"/>
+        <w:ind w:left="401"/>
+      </w:pPr>
+      <w:r>
+        <w:t>Для визуализации полученных оперативных данных был применён визуализатор Куб. Итоговый отчёт представлен на рисунке 12.</w:t>
+      </w:r>
+    </w:p>
+    <w:p>
+      <w:pPr>
+        <w:pStyle w:val="PICTURE"/>
+      </w:pPr>
+      <w:r>
+        <w:drawing>
+          <wp:inline distT="0" distB="0" distL="0" distR="0" wp14:anchorId="5546C0BC" wp14:editId="7F99D160">
+            <wp:extent cx="5202232" cy="2480175"/>
+            <wp:effectExtent l="0" t="0" r="0" b="0"/>
+            <wp:docPr id="18" name="Graphic 1"/>
+            <wp:cNvGraphicFramePr>
+              <a:graphicFrameLocks xmlns:a="http://schemas.openxmlformats.org/drawingml/2006/main" noChangeAspect="1"/>
+            </wp:cNvGraphicFramePr>
+            <a:graphic xmlns:a="http://schemas.openxmlformats.org/drawingml/2006/main">
+              <a:graphicData uri="http://schemas.openxmlformats.org/drawingml/2006/picture">
+                <pic:pic xmlns:pic="http://schemas.openxmlformats.org/drawingml/2006/picture">
+                  <pic:nvPicPr>
+                    <pic:cNvPr id="18" name="Graphic 1"/>
+                    <pic:cNvPicPr/>
+                  </pic:nvPicPr>
+                  <pic:blipFill>
+                    <a:blip r:embed="rId22"/>
+                    <a:stretch>
+                      <a:fillRect/>
+                    </a:stretch>
+                  </pic:blipFill>
+                  <pic:spPr>
+                    <a:xfrm>
+                      <a:off x="0" y="0"/>
+                      <a:ext cx="5202232" cy="2480175"/>
+                    </a:xfrm>
+                    <a:prstGeom prst="rect">
+                      <a:avLst/>
+                    </a:prstGeom>
+                  </pic:spPr>
+                </pic:pic>
+              </a:graphicData>
+            </a:graphic>
+          </wp:inline>
+        </w:drawing>
+      </w:r>
+    </w:p>
+    <w:p>
+      <w:pPr>
+        <w:pStyle w:val="PICTURECAPTION"/>
+      </w:pPr>
+      <w:r>
+        <w:t xml:space="preserve">Рисунок </w:t>
+      </w:r>
+      <w:fldSimple w:instr=" SEQ Рисунок \* ARABIC ">
+        <w:r>
+          <w:rPr>
+            <w:noProof/>
+          </w:rPr>
+          <w:t>12</w:t>
+        </w:r>
+      </w:fldSimple>
+      <w:r>
+        <w:t xml:space="preserve"> </w:t>
+      </w:r>
+      <w:r>
+        <w:t>—</w:t>
+      </w:r>
+      <w:r>
+        <w:t xml:space="preserve"> </w:t>
+      </w:r>
+      <w:r>
+        <w:t>Оперативный отчёт</w:t>
+      </w:r>
+    </w:p>
+    <w:p>
+      <w:pPr>
+        <w:pStyle w:val="MAINTEXT2"/>
+        <w:ind w:left="401"/>
+      </w:pPr>
+      <w:r>
+        <w:t xml:space="preserve">Был создан отчёт, отображающий тенденцию развития магазинов по </w:t>
+      </w:r>
+      <w:r>
+        <w:lastRenderedPageBreak/>
+        <w:t xml:space="preserve">четырём ключевым характеристикам: Средний чек, Выручка магазина, Количество позиций в чеке и Количество покупателей. </w:t>
+      </w:r>
+      <w:r>
+        <w:t xml:space="preserve">Результат </w:t>
+      </w:r>
+      <w:r>
+        <w:t xml:space="preserve">вывода </w:t>
+      </w:r>
+      <w:r>
+        <w:t xml:space="preserve">отчета </w:t>
+      </w:r>
+      <w:r>
+        <w:t>представлен на рисунке 13.</w:t>
+      </w:r>
+    </w:p>
+    <w:p>
+      <w:pPr>
+        <w:pStyle w:val="PICTURE"/>
+      </w:pPr>
+      <w:r>
+        <w:drawing>
+          <wp:inline distT="0" distB="0" distL="0" distR="0" wp14:anchorId="0210183F" wp14:editId="5A16FF8B">
+            <wp:extent cx="4468880" cy="1049486"/>
+            <wp:effectExtent l="0" t="0" r="0" b="0"/>
+            <wp:docPr id="19" name="Graphic 1"/>
+            <wp:cNvGraphicFramePr>
+              <a:graphicFrameLocks xmlns:a="http://schemas.openxmlformats.org/drawingml/2006/main" noChangeAspect="1"/>
+            </wp:cNvGraphicFramePr>
+            <a:graphic xmlns:a="http://schemas.openxmlformats.org/drawingml/2006/main">
+              <a:graphicData uri="http://schemas.openxmlformats.org/drawingml/2006/picture">
+                <pic:pic xmlns:pic="http://schemas.openxmlformats.org/drawingml/2006/picture">
+                  <pic:nvPicPr>
+                    <pic:cNvPr id="19" name="Graphic 1"/>
+                    <pic:cNvPicPr/>
+                  </pic:nvPicPr>
+                  <pic:blipFill>
+                    <a:blip r:embed="rId23"/>
+                    <a:stretch>
+                      <a:fillRect/>
+                    </a:stretch>
+                  </pic:blipFill>
+                  <pic:spPr>
+                    <a:xfrm>
+                      <a:off x="0" y="0"/>
+                      <a:ext cx="4468880" cy="1049486"/>
+                    </a:xfrm>
+                    <a:prstGeom prst="rect">
+                      <a:avLst/>
+                    </a:prstGeom>
+                  </pic:spPr>
+                </pic:pic>
+              </a:graphicData>
+            </a:graphic>
+          </wp:inline>
+        </w:drawing>
+      </w:r>
+    </w:p>
+    <w:p>
+      <w:pPr>
+        <w:pStyle w:val="PICTURECAPTION"/>
+      </w:pPr>
+      <w:r>
+        <w:t xml:space="preserve">Рисунок </w:t>
+      </w:r>
+      <w:fldSimple w:instr=" SEQ Рисунок \* ARABIC ">
+        <w:r>
+          <w:rPr>
+            <w:noProof/>
+          </w:rPr>
+          <w:t>13</w:t>
+        </w:r>
+      </w:fldSimple>
+      <w:r>
+        <w:t xml:space="preserve"> </w:t>
+      </w:r>
+      <w:r>
+        <w:t>—</w:t>
+      </w:r>
+      <w:r>
+        <w:t xml:space="preserve"> </w:t>
+      </w:r>
+      <w:r>
+        <w:t>Отчетность по деятельности магазина за месяц</w:t>
+      </w:r>
+    </w:p>
+    <w:p>
+      <w:pPr>
+        <w:pStyle w:val="MAINTEXT2"/>
+        <w:ind w:left="401"/>
+      </w:pPr>
+      <w:r>
+        <w:t xml:space="preserve">Для детального изучения динамики </w:t>
+      </w:r>
+      <w:r>
+        <w:t>показател</w:t>
+      </w:r>
+      <w:r>
+        <w:t>ей</w:t>
+      </w:r>
+      <w:r>
+        <w:t xml:space="preserve"> в зависимости от месяца были построены диаграммы, представленные на рисунках 14</w:t>
+      </w:r>
+      <w:r>
+        <w:t>–</w:t>
+      </w:r>
+      <w:r>
+        <w:t>17.</w:t>
+      </w:r>
+    </w:p>
+    <w:p>
+      <w:pPr>
+        <w:pStyle w:val="PICTURE"/>
+      </w:pPr>
+      <w:r>
+        <w:drawing>
+          <wp:inline distT="0" distB="0" distL="0" distR="0" wp14:anchorId="209ACCBB" wp14:editId="49EE686C">
+            <wp:extent cx="5486165" cy="1206500"/>
+            <wp:effectExtent l="0" t="0" r="635" b="0"/>
+            <wp:docPr id="20" name="Graphic 1"/>
+            <wp:cNvGraphicFramePr>
+              <a:graphicFrameLocks xmlns:a="http://schemas.openxmlformats.org/drawingml/2006/main" noChangeAspect="1"/>
+            </wp:cNvGraphicFramePr>
+            <a:graphic xmlns:a="http://schemas.openxmlformats.org/drawingml/2006/main">
+              <a:graphicData uri="http://schemas.openxmlformats.org/drawingml/2006/picture">
+                <pic:pic xmlns:pic="http://schemas.openxmlformats.org/drawingml/2006/picture">
+                  <pic:nvPicPr>
+                    <pic:cNvPr id="20" name="Graphic 1"/>
+                    <pic:cNvPicPr/>
+                  </pic:nvPicPr>
+                  <pic:blipFill>
+                    <a:blip r:embed="rId24"/>
+                    <a:stretch>
+                      <a:fillRect/>
+                    </a:stretch>
+                  </pic:blipFill>
+                  <pic:spPr>
+                    <a:xfrm>
+                      <a:off x="0" y="0"/>
+                      <a:ext cx="5496587" cy="1208792"/>
+                    </a:xfrm>
+                    <a:prstGeom prst="rect">
+                      <a:avLst/>
+                    </a:prstGeom>
+                  </pic:spPr>
+                </pic:pic>
+              </a:graphicData>
+            </a:graphic>
+          </wp:inline>
+        </w:drawing>
+      </w:r>
+    </w:p>
+    <w:p>
+      <w:pPr>
+        <w:pStyle w:val="PICTURECAPTION"/>
+      </w:pPr>
+      <w:r>
+        <w:t xml:space="preserve">Рисунок </w:t>
+      </w:r>
+      <w:fldSimple w:instr=" SEQ Рисунок \* ARABIC ">
+        <w:r>
+          <w:rPr>
+            <w:noProof/>
+          </w:rPr>
+          <w:t>14</w:t>
+        </w:r>
+      </w:fldSimple>
+      <w:r>
+        <w:t xml:space="preserve"> </w:t>
+      </w:r>
+      <w:r>
+        <w:t>—</w:t>
+      </w:r>
+      <w:r>
+        <w:t xml:space="preserve"> </w:t>
+      </w:r>
+      <w:r>
+        <w:t>Зависимость количества покупателей от месяца</w:t>
+      </w:r>
+    </w:p>
+    <w:p>
+      <w:pPr>
+        <w:pStyle w:val="PICTURE"/>
+      </w:pPr>
+      <w:r>
+        <w:drawing>
+          <wp:inline distT="0" distB="0" distL="0" distR="0" wp14:anchorId="716E4F4C" wp14:editId="246A2972">
+            <wp:extent cx="5771608" cy="1257300"/>
+            <wp:effectExtent l="0" t="0" r="635" b="0"/>
+            <wp:docPr id="21" name="Graphic 1"/>
+            <wp:cNvGraphicFramePr>
+              <a:graphicFrameLocks xmlns:a="http://schemas.openxmlformats.org/drawingml/2006/main" noChangeAspect="1"/>
+            </wp:cNvGraphicFramePr>
+            <a:graphic xmlns:a="http://schemas.openxmlformats.org/drawingml/2006/main">
+              <a:graphicData uri="http://schemas.openxmlformats.org/drawingml/2006/picture">
+                <pic:pic xmlns:pic="http://schemas.openxmlformats.org/drawingml/2006/picture">
+                  <pic:nvPicPr>
+                    <pic:cNvPr id="21" name="Graphic 1"/>
+                    <pic:cNvPicPr/>
+                  </pic:nvPicPr>
+                  <pic:blipFill>
+                    <a:blip r:embed="rId25"/>
+                    <a:stretch>
+                      <a:fillRect/>
+                    </a:stretch>
+                  </pic:blipFill>
+                  <pic:spPr>
+                    <a:xfrm>
+                      <a:off x="0" y="0"/>
+                      <a:ext cx="5775965" cy="1258249"/>
+                    </a:xfrm>
+                    <a:prstGeom prst="rect">
+                      <a:avLst/>
+                    </a:prstGeom>
+                  </pic:spPr>
+                </pic:pic>
+              </a:graphicData>
+            </a:graphic>
+          </wp:inline>
+        </w:drawing>
+      </w:r>
+    </w:p>
+    <w:p>
+      <w:pPr>
+        <w:pStyle w:val="PICTURECAPTION"/>
+      </w:pPr>
+      <w:r>
+        <w:t xml:space="preserve">Рисунок </w:t>
+      </w:r>
+      <w:fldSimple w:instr=" SEQ Рисунок \* ARABIC ">
+        <w:r>
+          <w:rPr>
+            <w:noProof/>
+          </w:rPr>
+          <w:t>15</w:t>
+        </w:r>
+      </w:fldSimple>
+      <w:r>
+        <w:t xml:space="preserve"> </w:t>
+      </w:r>
+      <w:r>
+        <w:t>—</w:t>
+      </w:r>
+      <w:r>
+        <w:t xml:space="preserve"> </w:t>
+      </w:r>
+      <w:r>
+        <w:t>Зависимость количества позиций в чеке от месяца</w:t>
+      </w:r>
+    </w:p>
+    <w:p>
+      <w:pPr>
+        <w:pStyle w:val="PICTURE"/>
+      </w:pPr>
+      <w:r>
+        <w:drawing>
+          <wp:inline distT="0" distB="0" distL="0" distR="0" wp14:anchorId="34F7AC7A" wp14:editId="54366B9B">
+            <wp:extent cx="5888343" cy="1276350"/>
+            <wp:effectExtent l="0" t="0" r="0" b="0"/>
+            <wp:docPr id="22" name="Graphic 1"/>
+            <wp:cNvGraphicFramePr>
+              <a:graphicFrameLocks xmlns:a="http://schemas.openxmlformats.org/drawingml/2006/main" noChangeAspect="1"/>
+            </wp:cNvGraphicFramePr>
+            <a:graphic xmlns:a="http://schemas.openxmlformats.org/drawingml/2006/main">
+              <a:graphicData uri="http://schemas.openxmlformats.org/drawingml/2006/picture">
+                <pic:pic xmlns:pic="http://schemas.openxmlformats.org/drawingml/2006/picture">
+                  <pic:nvPicPr>
+                    <pic:cNvPr id="22" name="Graphic 1"/>
+                    <pic:cNvPicPr/>
+                  </pic:nvPicPr>
+                  <pic:blipFill>
+                    <a:blip r:embed="rId26"/>
+                    <a:stretch>
+                      <a:fillRect/>
+                    </a:stretch>
+                  </pic:blipFill>
+                  <pic:spPr>
+                    <a:xfrm>
+                      <a:off x="0" y="0"/>
+                      <a:ext cx="5893457" cy="1277458"/>
+                    </a:xfrm>
+                    <a:prstGeom prst="rect">
+                      <a:avLst/>
+                    </a:prstGeom>
+                  </pic:spPr>
+                </pic:pic>
+              </a:graphicData>
+            </a:graphic>
+          </wp:inline>
+        </w:drawing>
+      </w:r>
+    </w:p>
+    <w:p>
+      <w:pPr>
+        <w:pStyle w:val="PICTURECAPTION"/>
+      </w:pPr>
+      <w:r>
+        <w:t xml:space="preserve">Рисунок </w:t>
+      </w:r>
+      <w:fldSimple w:instr=" SEQ Рисунок \* ARABIC ">
+        <w:r>
+          <w:rPr>
+            <w:noProof/>
+          </w:rPr>
+          <w:t>16</w:t>
+        </w:r>
+      </w:fldSimple>
+      <w:r>
+        <w:t xml:space="preserve"> </w:t>
+      </w:r>
+      <w:r>
+        <w:t>—</w:t>
+      </w:r>
+      <w:r>
+        <w:t xml:space="preserve"> </w:t>
+      </w:r>
+      <w:r>
+        <w:t>Зависимость выручки от месяца</w:t>
+      </w:r>
+    </w:p>
+    <w:p>
+      <w:pPr>
+        <w:pStyle w:val="PICTURE"/>
+      </w:pPr>
+      <w:r>
+        <w:lastRenderedPageBreak/>
+        <w:drawing>
+          <wp:inline distT="0" distB="0" distL="0" distR="0" wp14:anchorId="02CD0D55" wp14:editId="16562F2B">
+            <wp:extent cx="5543550" cy="1648497"/>
+            <wp:effectExtent l="0" t="0" r="0" b="8890"/>
+            <wp:docPr id="23" name="Graphic 1"/>
+            <wp:cNvGraphicFramePr>
+              <a:graphicFrameLocks xmlns:a="http://schemas.openxmlformats.org/drawingml/2006/main" noChangeAspect="1"/>
+            </wp:cNvGraphicFramePr>
+            <a:graphic xmlns:a="http://schemas.openxmlformats.org/drawingml/2006/main">
+              <a:graphicData uri="http://schemas.openxmlformats.org/drawingml/2006/picture">
+                <pic:pic xmlns:pic="http://schemas.openxmlformats.org/drawingml/2006/picture">
+                  <pic:nvPicPr>
+                    <pic:cNvPr id="23" name="Graphic 1"/>
+                    <pic:cNvPicPr/>
+                  </pic:nvPicPr>
+                  <pic:blipFill>
+                    <a:blip r:embed="rId27"/>
+                    <a:stretch>
+                      <a:fillRect/>
+                    </a:stretch>
+                  </pic:blipFill>
+                  <pic:spPr>
+                    <a:xfrm>
+                      <a:off x="0" y="0"/>
+                      <a:ext cx="5548258" cy="1649897"/>
+                    </a:xfrm>
+                    <a:prstGeom prst="rect">
+                      <a:avLst/>
+                    </a:prstGeom>
+                  </pic:spPr>
+                </pic:pic>
+              </a:graphicData>
+            </a:graphic>
+          </wp:inline>
+        </w:drawing>
+      </w:r>
+    </w:p>
+    <w:p>
+      <w:pPr>
+        <w:pStyle w:val="PICTURECAPTION"/>
+      </w:pPr>
+      <w:r>
+        <w:t xml:space="preserve">Рисунок </w:t>
+      </w:r>
+      <w:fldSimple w:instr=" SEQ Рисунок \* ARABIC ">
+        <w:r>
+          <w:rPr>
+            <w:noProof/>
+          </w:rPr>
+          <w:t>17</w:t>
+        </w:r>
+      </w:fldSimple>
+      <w:r>
+        <w:t xml:space="preserve"> </w:t>
+      </w:r>
+      <w:r>
+        <w:t>—</w:t>
+      </w:r>
+      <w:r>
+        <w:t xml:space="preserve"> </w:t>
+      </w:r>
+      <w:r>
+        <w:t>Зависимость среднего чека от месяца</w:t>
+      </w:r>
+    </w:p>
+    <w:p>
+      <w:pPr>
+        <w:pStyle w:val="MAINTEXT2"/>
+        <w:ind w:left="401"/>
+      </w:pPr>
+      <w:r>
+        <w:t>Далее при помощи визуализатора Куб был создан еще один отчет, в котором отображаются слабая и сильная товарные подгруппы. На рисунке 18 представлен результат.</w:t>
+      </w:r>
+    </w:p>
+    <w:p>
+      <w:pPr>
+        <w:pStyle w:val="PICTURE"/>
+      </w:pPr>
+      <w:r>
+        <w:drawing>
+          <wp:inline distT="0" distB="0" distL="0" distR="0" wp14:anchorId="2DC0A039" wp14:editId="6114292E">
+            <wp:extent cx="5005417" cy="2247900"/>
+            <wp:effectExtent l="0" t="0" r="5080" b="0"/>
+            <wp:docPr id="24" name="Graphic 1"/>
+            <wp:cNvGraphicFramePr>
+              <a:graphicFrameLocks xmlns:a="http://schemas.openxmlformats.org/drawingml/2006/main" noChangeAspect="1"/>
+            </wp:cNvGraphicFramePr>
+            <a:graphic xmlns:a="http://schemas.openxmlformats.org/drawingml/2006/main">
+              <a:graphicData uri="http://schemas.openxmlformats.org/drawingml/2006/picture">
+                <pic:pic xmlns:pic="http://schemas.openxmlformats.org/drawingml/2006/picture">
+                  <pic:nvPicPr>
+                    <pic:cNvPr id="24" name="Graphic 1"/>
+                    <pic:cNvPicPr/>
+                  </pic:nvPicPr>
+                  <pic:blipFill>
+                    <a:blip r:embed="rId28"/>
+                    <a:stretch>
+                      <a:fillRect/>
+                    </a:stretch>
+                  </pic:blipFill>
+                  <pic:spPr>
+                    <a:xfrm>
+                      <a:off x="0" y="0"/>
+                      <a:ext cx="5009808" cy="2249872"/>
+                    </a:xfrm>
+                    <a:prstGeom prst="rect">
+                      <a:avLst/>
+                    </a:prstGeom>
+                  </pic:spPr>
+                </pic:pic>
+              </a:graphicData>
+            </a:graphic>
+          </wp:inline>
+        </w:drawing>
+      </w:r>
+    </w:p>
+    <w:p>
+      <w:pPr>
+        <w:pStyle w:val="PICTURECAPTION"/>
+      </w:pPr>
+      <w:r>
+        <w:t xml:space="preserve">Рисунок </w:t>
+      </w:r>
+      <w:fldSimple w:instr=" SEQ Рисунок \* ARABIC ">
+        <w:r>
+          <w:rPr>
+            <w:noProof/>
+          </w:rPr>
+          <w:t>18</w:t>
+        </w:r>
+      </w:fldSimple>
+      <w:r>
+        <w:t xml:space="preserve"> </w:t>
+      </w:r>
+      <w:r>
+        <w:t>—</w:t>
+      </w:r>
+      <w:r>
+        <w:t xml:space="preserve"> </w:t>
+      </w:r>
+      <w:r>
+        <w:t>Отчёт с отображением типа группы</w:t>
+      </w:r>
+    </w:p>
+    <w:p>
+      <w:pPr>
+        <w:pStyle w:val="DIV1"/>
+      </w:pPr>
+      <w:r>
+        <w:t>Выводы</w:t>
+      </w:r>
+    </w:p>
+    <w:p>
+      <w:pPr>
+        <w:pStyle w:val="MAINTEXT1"/>
+      </w:pPr>
+      <w:r>
+        <w:t xml:space="preserve">В процессе выполнения работы были изучены основные инструменты платформы </w:t>
+      </w:r>
+      <w:proofErr w:type="spellStart"/>
+      <w:r>
+        <w:t>Loginom</w:t>
+      </w:r>
+      <w:proofErr w:type="spellEnd"/>
+      <w:r>
+        <w:t>: загрузка и предварительная обработка данных, фильтрация с использованием переменных, сортировка, группировка и агрегирование таблиц. На основе данных о продажах товаров выполнен расчёт ключевых показателей и реализована их классификация с применением узла «Калькулятор».</w:t>
+      </w:r>
+    </w:p>
+    <w:p>
+      <w:pPr>
+        <w:pStyle w:val="MAINTEXT1"/>
+      </w:pPr>
+      <w:r>
+        <w:t xml:space="preserve">Также построены линейные и столбчатые диаграммы, освоена работа с OLAP-кубами и визуализатором «Статистика». Результатом работы стало формирование трёх блоков аналитической отчетности по деятельности магазинов с расчётом накопительных итогов, долей в выручке и выделением </w:t>
+      </w:r>
+      <w:r>
+        <w:lastRenderedPageBreak/>
+        <w:t>товарных групп по заданным критериям. Все визуальные элементы объединены в структурированные группы отчетов.</w:t>
+      </w:r>
+      <w:bookmarkStart w:id="0" w:name="_Toc211061119"/>
+      <w:bookmarkEnd w:id="0"/>
     </w:p>
     <w:sectPr>
       <w:type w:val="continuous"/>
@@ -1733,7 +3002,7 @@
 </file>
 
 <file path=word/endnotes.xml><?xml version="1.0" encoding="utf-8"?>
-<w:endnotes xmlns:wpc="http://schemas.microsoft.com/office/word/2010/wordprocessingCanvas" xmlns:cx="http://schemas.microsoft.com/office/drawing/2014/chartex" xmlns:cx1="http://schemas.microsoft.com/office/drawing/2015/9/8/chartex" xmlns:cx2="http://schemas.microsoft.com/office/drawing/2015/10/21/chartex" xmlns:cx3="http://schemas.microsoft.com/office/drawing/2016/5/9/chartex" xmlns:cx4="http://schemas.microsoft.com/office/drawing/2016/5/10/chartex" xmlns:cx5="http://schemas.microsoft.com/office/drawing/2016/5/11/chartex" xmlns:cx6="http://schemas.microsoft.com/office/drawing/2016/5/12/chartex" xmlns:cx7="http://schemas.microsoft.com/office/drawing/2016/5/13/chartex" xmlns:cx8="http://schemas.microsoft.com/office/drawing/2016/5/14/chartex" xmlns:mc="http://schemas.openxmlformats.org/markup-compatibility/2006" xmlns:aink="http://schemas.microsoft.com/office/drawing/2016/ink" xmlns:am3d="http://schemas.microsoft.com/office/drawing/2017/model3d" xmlns:o="urn:schemas-microsoft-com:office:office" xmlns:oel="http://schemas.microsoft.com/office/2019/extlst" xmlns:r="http://schemas.openxmlformats.org/officeDocument/2006/relationships" xmlns:m="http://schemas.openxmlformats.org/officeDocument/2006/math" xmlns:v="urn:schemas-microsoft-com:vml" xmlns:wp14="http://schemas.microsoft.com/office/word/2010/wordprocessingDrawing" xmlns:wp="http://schemas.openxmlformats.org/drawingml/2006/wordprocessingDrawing" xmlns:w10="urn:schemas-microsoft-com:office:word" xmlns:w="http://schemas.openxmlformats.org/wordprocessingml/2006/main" xmlns:w14="http://schemas.microsoft.com/office/word/2010/wordml" xmlns:w15="http://schemas.microsoft.com/office/word/2012/wordml" xmlns:w16cex="http://schemas.microsoft.com/office/word/2018/wordml/cex" xmlns:w16cid="http://schemas.microsoft.com/office/word/2016/wordml/cid" xmlns:w16="http://schemas.microsoft.com/office/word/2018/wordml" xmlns:w16du="http://schemas.microsoft.com/office/word/2023/wordml/word16du" xmlns:w16sdtdh="http://schemas.microsoft.com/office/word/2020/wordml/sdtdatahash" xmlns:w16se="http://schemas.microsoft.com/office/word/2015/wordml/symex" xmlns:wpg="http://schemas.microsoft.com/office/word/2010/wordprocessingGroup" xmlns:wpi="http://schemas.microsoft.com/office/word/2010/wordprocessingInk" xmlns:wne="http://schemas.microsoft.com/office/word/2006/wordml" xmlns:wps="http://schemas.microsoft.com/office/word/2010/wordprocessingShape" mc:Ignorable="w14 w15 w16se w16cid w16 w16cex w16sdtdh w16du wp14">
+<w:endnotes xmlns:wpc="http://schemas.microsoft.com/office/word/2010/wordprocessingCanvas" xmlns:cx="http://schemas.microsoft.com/office/drawing/2014/chartex" xmlns:cx1="http://schemas.microsoft.com/office/drawing/2015/9/8/chartex" xmlns:cx2="http://schemas.microsoft.com/office/drawing/2015/10/21/chartex" xmlns:cx3="http://schemas.microsoft.com/office/drawing/2016/5/9/chartex" xmlns:cx4="http://schemas.microsoft.com/office/drawing/2016/5/10/chartex" xmlns:cx5="http://schemas.microsoft.com/office/drawing/2016/5/11/chartex" xmlns:cx6="http://schemas.microsoft.com/office/drawing/2016/5/12/chartex" xmlns:cx7="http://schemas.microsoft.com/office/drawing/2016/5/13/chartex" xmlns:cx8="http://schemas.microsoft.com/office/drawing/2016/5/14/chartex" xmlns:mc="http://schemas.openxmlformats.org/markup-compatibility/2006" xmlns:aink="http://schemas.microsoft.com/office/drawing/2016/ink" xmlns:am3d="http://schemas.microsoft.com/office/drawing/2017/model3d" xmlns:o="urn:schemas-microsoft-com:office:office" xmlns:r="http://schemas.openxmlformats.org/officeDocument/2006/relationships" xmlns:m="http://schemas.openxmlformats.org/officeDocument/2006/math" xmlns:v="urn:schemas-microsoft-com:vml" xmlns:wp14="http://schemas.microsoft.com/office/word/2010/wordprocessingDrawing" xmlns:wp="http://schemas.openxmlformats.org/drawingml/2006/wordprocessingDrawing" xmlns:w10="urn:schemas-microsoft-com:office:word" xmlns:w="http://schemas.openxmlformats.org/wordprocessingml/2006/main" xmlns:w14="http://schemas.microsoft.com/office/word/2010/wordml" xmlns:w15="http://schemas.microsoft.com/office/word/2012/wordml" xmlns:w16cex="http://schemas.microsoft.com/office/word/2018/wordml/cex" xmlns:w16cid="http://schemas.microsoft.com/office/word/2016/wordml/cid" xmlns:w16="http://schemas.microsoft.com/office/word/2018/wordml" xmlns:w16sdtdh="http://schemas.microsoft.com/office/word/2020/wordml/sdtdatahash" xmlns:w16se="http://schemas.microsoft.com/office/word/2015/wordml/symex" xmlns:wpg="http://schemas.microsoft.com/office/word/2010/wordprocessingGroup" xmlns:wpi="http://schemas.microsoft.com/office/word/2010/wordprocessingInk" xmlns:wne="http://schemas.microsoft.com/office/word/2006/wordml" xmlns:wps="http://schemas.microsoft.com/office/word/2010/wordprocessingShape" mc:Ignorable="w14 w15 w16se w16cid w16 w16cex w16sdtdh wp14">
   <w:endnote w:type="separator" w:id="-1">
     <w:p>
       <w:r>
@@ -1752,7 +3021,7 @@
 </file>
 
 <file path=word/footer1.xml><?xml version="1.0" encoding="utf-8"?>
-<w:ftr xmlns:wpc="http://schemas.microsoft.com/office/word/2010/wordprocessingCanvas" xmlns:cx="http://schemas.microsoft.com/office/drawing/2014/chartex" xmlns:cx1="http://schemas.microsoft.com/office/drawing/2015/9/8/chartex" xmlns:cx2="http://schemas.microsoft.com/office/drawing/2015/10/21/chartex" xmlns:cx3="http://schemas.microsoft.com/office/drawing/2016/5/9/chartex" xmlns:cx4="http://schemas.microsoft.com/office/drawing/2016/5/10/chartex" xmlns:cx5="http://schemas.microsoft.com/office/drawing/2016/5/11/chartex" xmlns:cx6="http://schemas.microsoft.com/office/drawing/2016/5/12/chartex" xmlns:cx7="http://schemas.microsoft.com/office/drawing/2016/5/13/chartex" xmlns:cx8="http://schemas.microsoft.com/office/drawing/2016/5/14/chartex" xmlns:mc="http://schemas.openxmlformats.org/markup-compatibility/2006" xmlns:aink="http://schemas.microsoft.com/office/drawing/2016/ink" xmlns:am3d="http://schemas.microsoft.com/office/drawing/2017/model3d" xmlns:o="urn:schemas-microsoft-com:office:office" xmlns:oel="http://schemas.microsoft.com/office/2019/extlst" xmlns:r="http://schemas.openxmlformats.org/officeDocument/2006/relationships" xmlns:m="http://schemas.openxmlformats.org/officeDocument/2006/math" xmlns:v="urn:schemas-microsoft-com:vml" xmlns:wp14="http://schemas.microsoft.com/office/word/2010/wordprocessingDrawing" xmlns:wp="http://schemas.openxmlformats.org/drawingml/2006/wordprocessingDrawing" xmlns:w10="urn:schemas-microsoft-com:office:word" xmlns:w="http://schemas.openxmlformats.org/wordprocessingml/2006/main" xmlns:w14="http://schemas.microsoft.com/office/word/2010/wordml" xmlns:w15="http://schemas.microsoft.com/office/word/2012/wordml" xmlns:w16cex="http://schemas.microsoft.com/office/word/2018/wordml/cex" xmlns:w16cid="http://schemas.microsoft.com/office/word/2016/wordml/cid" xmlns:w16="http://schemas.microsoft.com/office/word/2018/wordml" xmlns:w16du="http://schemas.microsoft.com/office/word/2023/wordml/word16du" xmlns:w16sdtdh="http://schemas.microsoft.com/office/word/2020/wordml/sdtdatahash" xmlns:w16se="http://schemas.microsoft.com/office/word/2015/wordml/symex" xmlns:wpg="http://schemas.microsoft.com/office/word/2010/wordprocessingGroup" xmlns:wpi="http://schemas.microsoft.com/office/word/2010/wordprocessingInk" xmlns:wne="http://schemas.microsoft.com/office/word/2006/wordml" xmlns:wps="http://schemas.microsoft.com/office/word/2010/wordprocessingShape" mc:Ignorable="w14 w15 w16se w16cid w16 w16cex w16sdtdh w16du wp14">
+<w:ftr xmlns:wpc="http://schemas.microsoft.com/office/word/2010/wordprocessingCanvas" xmlns:cx="http://schemas.microsoft.com/office/drawing/2014/chartex" xmlns:cx1="http://schemas.microsoft.com/office/drawing/2015/9/8/chartex" xmlns:cx2="http://schemas.microsoft.com/office/drawing/2015/10/21/chartex" xmlns:cx3="http://schemas.microsoft.com/office/drawing/2016/5/9/chartex" xmlns:cx4="http://schemas.microsoft.com/office/drawing/2016/5/10/chartex" xmlns:cx5="http://schemas.microsoft.com/office/drawing/2016/5/11/chartex" xmlns:cx6="http://schemas.microsoft.com/office/drawing/2016/5/12/chartex" xmlns:cx7="http://schemas.microsoft.com/office/drawing/2016/5/13/chartex" xmlns:cx8="http://schemas.microsoft.com/office/drawing/2016/5/14/chartex" xmlns:mc="http://schemas.openxmlformats.org/markup-compatibility/2006" xmlns:aink="http://schemas.microsoft.com/office/drawing/2016/ink" xmlns:am3d="http://schemas.microsoft.com/office/drawing/2017/model3d" xmlns:o="urn:schemas-microsoft-com:office:office" xmlns:r="http://schemas.openxmlformats.org/officeDocument/2006/relationships" xmlns:m="http://schemas.openxmlformats.org/officeDocument/2006/math" xmlns:v="urn:schemas-microsoft-com:vml" xmlns:wp14="http://schemas.microsoft.com/office/word/2010/wordprocessingDrawing" xmlns:wp="http://schemas.openxmlformats.org/drawingml/2006/wordprocessingDrawing" xmlns:w10="urn:schemas-microsoft-com:office:word" xmlns:w="http://schemas.openxmlformats.org/wordprocessingml/2006/main" xmlns:w14="http://schemas.microsoft.com/office/word/2010/wordml" xmlns:w15="http://schemas.microsoft.com/office/word/2012/wordml" xmlns:w16cex="http://schemas.microsoft.com/office/word/2018/wordml/cex" xmlns:w16cid="http://schemas.microsoft.com/office/word/2016/wordml/cid" xmlns:w16="http://schemas.microsoft.com/office/word/2018/wordml" xmlns:w16sdtdh="http://schemas.microsoft.com/office/word/2020/wordml/sdtdatahash" xmlns:w16se="http://schemas.microsoft.com/office/word/2015/wordml/symex" xmlns:wpg="http://schemas.microsoft.com/office/word/2010/wordprocessingGroup" xmlns:wpi="http://schemas.microsoft.com/office/word/2010/wordprocessingInk" xmlns:wne="http://schemas.microsoft.com/office/word/2006/wordml" xmlns:wps="http://schemas.microsoft.com/office/word/2010/wordprocessingShape" mc:Ignorable="w14 w15 w16se w16cid w16 w16cex w16sdtdh wp14">
   <w:sdt>
     <w:sdtPr>
       <w:id w:val="-1419641891"/>
@@ -1770,7 +3039,7 @@
     <w:sdtContent>
       <w:p>
         <w:pPr>
-          <w:pStyle w:val="Footer"/>
+          <w:pStyle w:val="a9"/>
           <w:widowControl w:val="0"/>
           <w:jc w:val="center"/>
           <w:rPr>
@@ -1820,7 +3089,7 @@
 </file>
 
 <file path=word/footnotes.xml><?xml version="1.0" encoding="utf-8"?>
-<w:footnotes xmlns:wpc="http://schemas.microsoft.com/office/word/2010/wordprocessingCanvas" xmlns:cx="http://schemas.microsoft.com/office/drawing/2014/chartex" xmlns:cx1="http://schemas.microsoft.com/office/drawing/2015/9/8/chartex" xmlns:cx2="http://schemas.microsoft.com/office/drawing/2015/10/21/chartex" xmlns:cx3="http://schemas.microsoft.com/office/drawing/2016/5/9/chartex" xmlns:cx4="http://schemas.microsoft.com/office/drawing/2016/5/10/chartex" xmlns:cx5="http://schemas.microsoft.com/office/drawing/2016/5/11/chartex" xmlns:cx6="http://schemas.microsoft.com/office/drawing/2016/5/12/chartex" xmlns:cx7="http://schemas.microsoft.com/office/drawing/2016/5/13/chartex" xmlns:cx8="http://schemas.microsoft.com/office/drawing/2016/5/14/chartex" xmlns:mc="http://schemas.openxmlformats.org/markup-compatibility/2006" xmlns:aink="http://schemas.microsoft.com/office/drawing/2016/ink" xmlns:am3d="http://schemas.microsoft.com/office/drawing/2017/model3d" xmlns:o="urn:schemas-microsoft-com:office:office" xmlns:oel="http://schemas.microsoft.com/office/2019/extlst" xmlns:r="http://schemas.openxmlformats.org/officeDocument/2006/relationships" xmlns:m="http://schemas.openxmlformats.org/officeDocument/2006/math" xmlns:v="urn:schemas-microsoft-com:vml" xmlns:wp14="http://schemas.microsoft.com/office/word/2010/wordprocessingDrawing" xmlns:wp="http://schemas.openxmlformats.org/drawingml/2006/wordprocessingDrawing" xmlns:w10="urn:schemas-microsoft-com:office:word" xmlns:w="http://schemas.openxmlformats.org/wordprocessingml/2006/main" xmlns:w14="http://schemas.microsoft.com/office/word/2010/wordml" xmlns:w15="http://schemas.microsoft.com/office/word/2012/wordml" xmlns:w16cex="http://schemas.microsoft.com/office/word/2018/wordml/cex" xmlns:w16cid="http://schemas.microsoft.com/office/word/2016/wordml/cid" xmlns:w16="http://schemas.microsoft.com/office/word/2018/wordml" xmlns:w16du="http://schemas.microsoft.com/office/word/2023/wordml/word16du" xmlns:w16sdtdh="http://schemas.microsoft.com/office/word/2020/wordml/sdtdatahash" xmlns:w16se="http://schemas.microsoft.com/office/word/2015/wordml/symex" xmlns:wpg="http://schemas.microsoft.com/office/word/2010/wordprocessingGroup" xmlns:wpi="http://schemas.microsoft.com/office/word/2010/wordprocessingInk" xmlns:wne="http://schemas.microsoft.com/office/word/2006/wordml" xmlns:wps="http://schemas.microsoft.com/office/word/2010/wordprocessingShape" mc:Ignorable="w14 w15 w16se w16cid w16 w16cex w16sdtdh w16du wp14">
+<w:footnotes xmlns:wpc="http://schemas.microsoft.com/office/word/2010/wordprocessingCanvas" xmlns:cx="http://schemas.microsoft.com/office/drawing/2014/chartex" xmlns:cx1="http://schemas.microsoft.com/office/drawing/2015/9/8/chartex" xmlns:cx2="http://schemas.microsoft.com/office/drawing/2015/10/21/chartex" xmlns:cx3="http://schemas.microsoft.com/office/drawing/2016/5/9/chartex" xmlns:cx4="http://schemas.microsoft.com/office/drawing/2016/5/10/chartex" xmlns:cx5="http://schemas.microsoft.com/office/drawing/2016/5/11/chartex" xmlns:cx6="http://schemas.microsoft.com/office/drawing/2016/5/12/chartex" xmlns:cx7="http://schemas.microsoft.com/office/drawing/2016/5/13/chartex" xmlns:cx8="http://schemas.microsoft.com/office/drawing/2016/5/14/chartex" xmlns:mc="http://schemas.openxmlformats.org/markup-compatibility/2006" xmlns:aink="http://schemas.microsoft.com/office/drawing/2016/ink" xmlns:am3d="http://schemas.microsoft.com/office/drawing/2017/model3d" xmlns:o="urn:schemas-microsoft-com:office:office" xmlns:r="http://schemas.openxmlformats.org/officeDocument/2006/relationships" xmlns:m="http://schemas.openxmlformats.org/officeDocument/2006/math" xmlns:v="urn:schemas-microsoft-com:vml" xmlns:wp14="http://schemas.microsoft.com/office/word/2010/wordprocessingDrawing" xmlns:wp="http://schemas.openxmlformats.org/drawingml/2006/wordprocessingDrawing" xmlns:w10="urn:schemas-microsoft-com:office:word" xmlns:w="http://schemas.openxmlformats.org/wordprocessingml/2006/main" xmlns:w14="http://schemas.microsoft.com/office/word/2010/wordml" xmlns:w15="http://schemas.microsoft.com/office/word/2012/wordml" xmlns:w16cex="http://schemas.microsoft.com/office/word/2018/wordml/cex" xmlns:w16cid="http://schemas.microsoft.com/office/word/2016/wordml/cid" xmlns:w16="http://schemas.microsoft.com/office/word/2018/wordml" xmlns:w16sdtdh="http://schemas.microsoft.com/office/word/2020/wordml/sdtdatahash" xmlns:w16se="http://schemas.microsoft.com/office/word/2015/wordml/symex" xmlns:wpg="http://schemas.microsoft.com/office/word/2010/wordprocessingGroup" xmlns:wpi="http://schemas.microsoft.com/office/word/2010/wordprocessingInk" xmlns:wne="http://schemas.microsoft.com/office/word/2006/wordml" xmlns:wps="http://schemas.microsoft.com/office/word/2010/wordprocessingShape" mc:Ignorable="w14 w15 w16se w16cid w16 w16cex w16sdtdh wp14">
   <w:footnote w:type="separator" w:id="-1">
     <w:p>
       <w:r>
@@ -1839,7 +3108,7 @@
 </file>
 
 <file path=word/numbering.xml><?xml version="1.0" encoding="utf-8"?>
-<w:numbering xmlns:wpc="http://schemas.microsoft.com/office/word/2010/wordprocessingCanvas" xmlns:cx="http://schemas.microsoft.com/office/drawing/2014/chartex" xmlns:cx1="http://schemas.microsoft.com/office/drawing/2015/9/8/chartex" xmlns:cx2="http://schemas.microsoft.com/office/drawing/2015/10/21/chartex" xmlns:cx3="http://schemas.microsoft.com/office/drawing/2016/5/9/chartex" xmlns:cx4="http://schemas.microsoft.com/office/drawing/2016/5/10/chartex" xmlns:cx5="http://schemas.microsoft.com/office/drawing/2016/5/11/chartex" xmlns:cx6="http://schemas.microsoft.com/office/drawing/2016/5/12/chartex" xmlns:cx7="http://schemas.microsoft.com/office/drawing/2016/5/13/chartex" xmlns:cx8="http://schemas.microsoft.com/office/drawing/2016/5/14/chartex" xmlns:mc="http://schemas.openxmlformats.org/markup-compatibility/2006" xmlns:aink="http://schemas.microsoft.com/office/drawing/2016/ink" xmlns:am3d="http://schemas.microsoft.com/office/drawing/2017/model3d" xmlns:o="urn:schemas-microsoft-com:office:office" xmlns:oel="http://schemas.microsoft.com/office/2019/extlst" xmlns:r="http://schemas.openxmlformats.org/officeDocument/2006/relationships" xmlns:m="http://schemas.openxmlformats.org/officeDocument/2006/math" xmlns:v="urn:schemas-microsoft-com:vml" xmlns:wp14="http://schemas.microsoft.com/office/word/2010/wordprocessingDrawing" xmlns:wp="http://schemas.openxmlformats.org/drawingml/2006/wordprocessingDrawing" xmlns:w10="urn:schemas-microsoft-com:office:word" xmlns:w="http://schemas.openxmlformats.org/wordprocessingml/2006/main" xmlns:w14="http://schemas.microsoft.com/office/word/2010/wordml" xmlns:w15="http://schemas.microsoft.com/office/word/2012/wordml" xmlns:w16cex="http://schemas.microsoft.com/office/word/2018/wordml/cex" xmlns:w16cid="http://schemas.microsoft.com/office/word/2016/wordml/cid" xmlns:w16="http://schemas.microsoft.com/office/word/2018/wordml" xmlns:w16du="http://schemas.microsoft.com/office/word/2023/wordml/word16du" xmlns:w16sdtdh="http://schemas.microsoft.com/office/word/2020/wordml/sdtdatahash" xmlns:w16se="http://schemas.microsoft.com/office/word/2015/wordml/symex" xmlns:wpg="http://schemas.microsoft.com/office/word/2010/wordprocessingGroup" xmlns:wpi="http://schemas.microsoft.com/office/word/2010/wordprocessingInk" xmlns:wne="http://schemas.microsoft.com/office/word/2006/wordml" xmlns:wps="http://schemas.microsoft.com/office/word/2010/wordprocessingShape" mc:Ignorable="w14 w15 w16se w16cid w16 w16cex w16sdtdh w16du wp14">
+<w:numbering xmlns:wpc="http://schemas.microsoft.com/office/word/2010/wordprocessingCanvas" xmlns:cx="http://schemas.microsoft.com/office/drawing/2014/chartex" xmlns:cx1="http://schemas.microsoft.com/office/drawing/2015/9/8/chartex" xmlns:cx2="http://schemas.microsoft.com/office/drawing/2015/10/21/chartex" xmlns:cx3="http://schemas.microsoft.com/office/drawing/2016/5/9/chartex" xmlns:cx4="http://schemas.microsoft.com/office/drawing/2016/5/10/chartex" xmlns:cx5="http://schemas.microsoft.com/office/drawing/2016/5/11/chartex" xmlns:cx6="http://schemas.microsoft.com/office/drawing/2016/5/12/chartex" xmlns:cx7="http://schemas.microsoft.com/office/drawing/2016/5/13/chartex" xmlns:cx8="http://schemas.microsoft.com/office/drawing/2016/5/14/chartex" xmlns:mc="http://schemas.openxmlformats.org/markup-compatibility/2006" xmlns:aink="http://schemas.microsoft.com/office/drawing/2016/ink" xmlns:am3d="http://schemas.microsoft.com/office/drawing/2017/model3d" xmlns:o="urn:schemas-microsoft-com:office:office" xmlns:r="http://schemas.openxmlformats.org/officeDocument/2006/relationships" xmlns:m="http://schemas.openxmlformats.org/officeDocument/2006/math" xmlns:v="urn:schemas-microsoft-com:vml" xmlns:wp14="http://schemas.microsoft.com/office/word/2010/wordprocessingDrawing" xmlns:wp="http://schemas.openxmlformats.org/drawingml/2006/wordprocessingDrawing" xmlns:w10="urn:schemas-microsoft-com:office:word" xmlns:w="http://schemas.openxmlformats.org/wordprocessingml/2006/main" xmlns:w14="http://schemas.microsoft.com/office/word/2010/wordml" xmlns:w15="http://schemas.microsoft.com/office/word/2012/wordml" xmlns:w16cex="http://schemas.microsoft.com/office/word/2018/wordml/cex" xmlns:w16cid="http://schemas.microsoft.com/office/word/2016/wordml/cid" xmlns:w16="http://schemas.microsoft.com/office/word/2018/wordml" xmlns:w16sdtdh="http://schemas.microsoft.com/office/word/2020/wordml/sdtdatahash" xmlns:w16se="http://schemas.microsoft.com/office/word/2015/wordml/symex" xmlns:wpg="http://schemas.microsoft.com/office/word/2010/wordprocessingGroup" xmlns:wpi="http://schemas.microsoft.com/office/word/2010/wordprocessingInk" xmlns:wne="http://schemas.microsoft.com/office/word/2006/wordml" xmlns:wps="http://schemas.microsoft.com/office/word/2010/wordprocessingShape" mc:Ignorable="w14 w15 w16se w16cid w16 w16cex w16sdtdh wp14">
   <w:abstractNum w:abstractNumId="0" w15:restartNumberingAfterBreak="0">
     <w:nsid w:val="0421186D"/>
     <w:multiLevelType w:val="multilevel"/>
@@ -7367,155 +8636,155 @@
       </w:rPr>
     </w:lvl>
   </w:abstractNum>
-  <w:num w:numId="1" w16cid:durableId="414128123">
+  <w:num w:numId="1">
     <w:abstractNumId w:val="27"/>
   </w:num>
-  <w:num w:numId="2" w16cid:durableId="51000295">
+  <w:num w:numId="2">
     <w:abstractNumId w:val="10"/>
   </w:num>
-  <w:num w:numId="3" w16cid:durableId="7803424">
+  <w:num w:numId="3">
     <w:abstractNumId w:val="3"/>
   </w:num>
-  <w:num w:numId="4" w16cid:durableId="1588266987">
+  <w:num w:numId="4">
     <w:abstractNumId w:val="20"/>
   </w:num>
-  <w:num w:numId="5" w16cid:durableId="1694988039">
+  <w:num w:numId="5">
     <w:abstractNumId w:val="18"/>
   </w:num>
-  <w:num w:numId="6" w16cid:durableId="905725245">
+  <w:num w:numId="6">
     <w:abstractNumId w:val="45"/>
   </w:num>
-  <w:num w:numId="7" w16cid:durableId="2087654054">
+  <w:num w:numId="7">
     <w:abstractNumId w:val="17"/>
   </w:num>
-  <w:num w:numId="8" w16cid:durableId="99379667">
+  <w:num w:numId="8">
     <w:abstractNumId w:val="5"/>
   </w:num>
-  <w:num w:numId="9" w16cid:durableId="286661867">
+  <w:num w:numId="9">
     <w:abstractNumId w:val="22"/>
   </w:num>
-  <w:num w:numId="10" w16cid:durableId="1807970584">
+  <w:num w:numId="10">
     <w:abstractNumId w:val="26"/>
   </w:num>
-  <w:num w:numId="11" w16cid:durableId="1580169564">
+  <w:num w:numId="11">
     <w:abstractNumId w:val="36"/>
   </w:num>
-  <w:num w:numId="12" w16cid:durableId="1337418905">
+  <w:num w:numId="12">
     <w:abstractNumId w:val="8"/>
   </w:num>
-  <w:num w:numId="13" w16cid:durableId="1602107157">
+  <w:num w:numId="13">
     <w:abstractNumId w:val="34"/>
   </w:num>
-  <w:num w:numId="14" w16cid:durableId="878014083">
+  <w:num w:numId="14">
     <w:abstractNumId w:val="14"/>
   </w:num>
-  <w:num w:numId="15" w16cid:durableId="1567036711">
+  <w:num w:numId="15">
     <w:abstractNumId w:val="11"/>
   </w:num>
-  <w:num w:numId="16" w16cid:durableId="806313730">
+  <w:num w:numId="16">
     <w:abstractNumId w:val="13"/>
   </w:num>
-  <w:num w:numId="17" w16cid:durableId="1398626414">
+  <w:num w:numId="17">
     <w:abstractNumId w:val="4"/>
   </w:num>
-  <w:num w:numId="18" w16cid:durableId="1875539266">
+  <w:num w:numId="18">
     <w:abstractNumId w:val="46"/>
   </w:num>
-  <w:num w:numId="19" w16cid:durableId="949632104">
+  <w:num w:numId="19">
     <w:abstractNumId w:val="19"/>
   </w:num>
-  <w:num w:numId="20" w16cid:durableId="339623686">
+  <w:num w:numId="20">
     <w:abstractNumId w:val="6"/>
   </w:num>
-  <w:num w:numId="21" w16cid:durableId="2036956411">
+  <w:num w:numId="21">
     <w:abstractNumId w:val="16"/>
   </w:num>
-  <w:num w:numId="22" w16cid:durableId="1264530015">
+  <w:num w:numId="22">
     <w:abstractNumId w:val="32"/>
   </w:num>
-  <w:num w:numId="23" w16cid:durableId="640966182">
+  <w:num w:numId="23">
     <w:abstractNumId w:val="25"/>
   </w:num>
-  <w:num w:numId="24" w16cid:durableId="568002818">
+  <w:num w:numId="24">
     <w:abstractNumId w:val="21"/>
   </w:num>
-  <w:num w:numId="25" w16cid:durableId="669990759">
+  <w:num w:numId="25">
     <w:abstractNumId w:val="39"/>
   </w:num>
-  <w:num w:numId="26" w16cid:durableId="1588153943">
+  <w:num w:numId="26">
     <w:abstractNumId w:val="41"/>
   </w:num>
-  <w:num w:numId="27" w16cid:durableId="1588611934">
+  <w:num w:numId="27">
     <w:abstractNumId w:val="12"/>
   </w:num>
-  <w:num w:numId="28" w16cid:durableId="188178172">
+  <w:num w:numId="28">
     <w:abstractNumId w:val="37"/>
   </w:num>
-  <w:num w:numId="29" w16cid:durableId="837769139">
+  <w:num w:numId="29">
     <w:abstractNumId w:val="31"/>
   </w:num>
-  <w:num w:numId="30" w16cid:durableId="896745036">
+  <w:num w:numId="30">
     <w:abstractNumId w:val="0"/>
   </w:num>
-  <w:num w:numId="31" w16cid:durableId="2041591886">
+  <w:num w:numId="31">
     <w:abstractNumId w:val="23"/>
   </w:num>
-  <w:num w:numId="32" w16cid:durableId="1834759801">
+  <w:num w:numId="32">
     <w:abstractNumId w:val="28"/>
   </w:num>
-  <w:num w:numId="33" w16cid:durableId="158811944">
+  <w:num w:numId="33">
     <w:abstractNumId w:val="30"/>
   </w:num>
-  <w:num w:numId="34" w16cid:durableId="635914590">
+  <w:num w:numId="34">
     <w:abstractNumId w:val="29"/>
   </w:num>
-  <w:num w:numId="35" w16cid:durableId="1211922188">
+  <w:num w:numId="35">
     <w:abstractNumId w:val="43"/>
   </w:num>
-  <w:num w:numId="36" w16cid:durableId="623854524">
+  <w:num w:numId="36">
     <w:abstractNumId w:val="9"/>
   </w:num>
-  <w:num w:numId="37" w16cid:durableId="456459562">
+  <w:num w:numId="37">
     <w:abstractNumId w:val="15"/>
   </w:num>
-  <w:num w:numId="38" w16cid:durableId="474029193">
+  <w:num w:numId="38">
     <w:abstractNumId w:val="7"/>
   </w:num>
-  <w:num w:numId="39" w16cid:durableId="133719902">
+  <w:num w:numId="39">
     <w:abstractNumId w:val="35"/>
   </w:num>
-  <w:num w:numId="40" w16cid:durableId="670302458">
+  <w:num w:numId="40">
     <w:abstractNumId w:val="47"/>
   </w:num>
-  <w:num w:numId="41" w16cid:durableId="1295334840">
+  <w:num w:numId="41">
     <w:abstractNumId w:val="44"/>
   </w:num>
-  <w:num w:numId="42" w16cid:durableId="1760104189">
+  <w:num w:numId="42">
     <w:abstractNumId w:val="2"/>
   </w:num>
-  <w:num w:numId="43" w16cid:durableId="507210303">
+  <w:num w:numId="43">
     <w:abstractNumId w:val="42"/>
   </w:num>
-  <w:num w:numId="44" w16cid:durableId="163861233">
+  <w:num w:numId="44">
     <w:abstractNumId w:val="1"/>
   </w:num>
-  <w:num w:numId="45" w16cid:durableId="1184436289">
+  <w:num w:numId="45">
     <w:abstractNumId w:val="38"/>
   </w:num>
-  <w:num w:numId="46" w16cid:durableId="2061517125">
+  <w:num w:numId="46">
     <w:abstractNumId w:val="33"/>
   </w:num>
-  <w:num w:numId="47" w16cid:durableId="1036538417">
+  <w:num w:numId="47">
     <w:abstractNumId w:val="40"/>
   </w:num>
-  <w:num w:numId="48" w16cid:durableId="1769040316">
+  <w:num w:numId="48">
     <w:abstractNumId w:val="24"/>
   </w:num>
 </w:numbering>
 </file>
 
 <file path=word/styles.xml><?xml version="1.0" encoding="utf-8"?>
-<w:styles xmlns:mc="http://schemas.openxmlformats.org/markup-compatibility/2006" xmlns:r="http://schemas.openxmlformats.org/officeDocument/2006/relationships" xmlns:w="http://schemas.openxmlformats.org/wordprocessingml/2006/main" xmlns:w14="http://schemas.microsoft.com/office/word/2010/wordml" xmlns:w15="http://schemas.microsoft.com/office/word/2012/wordml" xmlns:w16cex="http://schemas.microsoft.com/office/word/2018/wordml/cex" xmlns:w16cid="http://schemas.microsoft.com/office/word/2016/wordml/cid" xmlns:w16="http://schemas.microsoft.com/office/word/2018/wordml" xmlns:w16du="http://schemas.microsoft.com/office/word/2023/wordml/word16du" xmlns:w16sdtdh="http://schemas.microsoft.com/office/word/2020/wordml/sdtdatahash" xmlns:w16se="http://schemas.microsoft.com/office/word/2015/wordml/symex" mc:Ignorable="w14 w15 w16se w16cid w16 w16cex w16sdtdh w16du">
+<w:styles xmlns:mc="http://schemas.openxmlformats.org/markup-compatibility/2006" xmlns:r="http://schemas.openxmlformats.org/officeDocument/2006/relationships" xmlns:w="http://schemas.openxmlformats.org/wordprocessingml/2006/main" xmlns:w14="http://schemas.microsoft.com/office/word/2010/wordml" xmlns:w15="http://schemas.microsoft.com/office/word/2012/wordml" xmlns:w16cex="http://schemas.microsoft.com/office/word/2018/wordml/cex" xmlns:w16cid="http://schemas.microsoft.com/office/word/2016/wordml/cid" xmlns:w16="http://schemas.microsoft.com/office/word/2018/wordml" xmlns:w16sdtdh="http://schemas.microsoft.com/office/word/2020/wordml/sdtdatahash" xmlns:w16se="http://schemas.microsoft.com/office/word/2015/wordml/symex" mc:Ignorable="w14 w15 w16se w16cid w16 w16cex w16sdtdh">
   <w:docDefaults>
     <w:rPrDefault>
       <w:rPr>
@@ -7909,7 +9178,7 @@
     <w:lsdException w:name="Unresolved Mention" w:semiHidden="1" w:unhideWhenUsed="1"/>
     <w:lsdException w:name="Smart Link" w:semiHidden="1" w:unhideWhenUsed="1"/>
   </w:latentStyles>
-  <w:style w:type="paragraph" w:default="1" w:styleId="Normal">
+  <w:style w:type="paragraph" w:default="1" w:styleId="a">
     <w:name w:val="Normal"/>
     <w:qFormat/>
     <w:rsid w:val="005A2A15"/>
@@ -7921,11 +9190,11 @@
       <w:szCs w:val="24"/>
     </w:rPr>
   </w:style>
-  <w:style w:type="paragraph" w:styleId="Heading1">
+  <w:style w:type="paragraph" w:styleId="1">
     <w:name w:val="heading 1"/>
-    <w:basedOn w:val="Normal"/>
-    <w:next w:val="Normal"/>
-    <w:link w:val="Heading1Char"/>
+    <w:basedOn w:val="a"/>
+    <w:next w:val="a"/>
+    <w:link w:val="10"/>
     <w:uiPriority w:val="99"/>
     <w:qFormat/>
     <w:rsid w:val="005A2A15"/>
@@ -7945,11 +9214,11 @@
       <w:szCs w:val="28"/>
     </w:rPr>
   </w:style>
-  <w:style w:type="paragraph" w:styleId="Heading2">
+  <w:style w:type="paragraph" w:styleId="2">
     <w:name w:val="heading 2"/>
-    <w:basedOn w:val="Normal"/>
-    <w:next w:val="Normal"/>
-    <w:link w:val="Heading2Char"/>
+    <w:basedOn w:val="a"/>
+    <w:next w:val="a"/>
+    <w:link w:val="20"/>
     <w:uiPriority w:val="99"/>
     <w:qFormat/>
     <w:rsid w:val="005A2A15"/>
@@ -7969,11 +9238,11 @@
       <w:szCs w:val="20"/>
     </w:rPr>
   </w:style>
-  <w:style w:type="paragraph" w:styleId="Heading3">
+  <w:style w:type="paragraph" w:styleId="3">
     <w:name w:val="heading 3"/>
-    <w:basedOn w:val="Normal"/>
-    <w:next w:val="Normal"/>
-    <w:link w:val="Heading3Char"/>
+    <w:basedOn w:val="a"/>
+    <w:next w:val="a"/>
+    <w:link w:val="30"/>
     <w:uiPriority w:val="99"/>
     <w:qFormat/>
     <w:rsid w:val="005A2A15"/>
@@ -7993,11 +9262,11 @@
       <w:lang w:val="en-US"/>
     </w:rPr>
   </w:style>
-  <w:style w:type="paragraph" w:styleId="Heading4">
+  <w:style w:type="paragraph" w:styleId="4">
     <w:name w:val="heading 4"/>
-    <w:basedOn w:val="Normal"/>
-    <w:next w:val="Normal"/>
-    <w:link w:val="Heading4Char"/>
+    <w:basedOn w:val="a"/>
+    <w:next w:val="a"/>
+    <w:link w:val="40"/>
     <w:uiPriority w:val="99"/>
     <w:qFormat/>
     <w:rsid w:val="005A2A15"/>
@@ -8017,13 +9286,13 @@
       <w:szCs w:val="32"/>
     </w:rPr>
   </w:style>
-  <w:style w:type="character" w:default="1" w:styleId="DefaultParagraphFont">
+  <w:style w:type="character" w:default="1" w:styleId="a0">
     <w:name w:val="Default Paragraph Font"/>
     <w:uiPriority w:val="1"/>
     <w:semiHidden/>
     <w:unhideWhenUsed/>
   </w:style>
-  <w:style w:type="table" w:default="1" w:styleId="TableNormal">
+  <w:style w:type="table" w:default="1" w:styleId="a1">
     <w:name w:val="Normal Table"/>
     <w:uiPriority w:val="99"/>
     <w:semiHidden/>
@@ -8038,16 +9307,16 @@
       </w:tblCellMar>
     </w:tblPr>
   </w:style>
-  <w:style w:type="numbering" w:default="1" w:styleId="NoList">
+  <w:style w:type="numbering" w:default="1" w:styleId="a2">
     <w:name w:val="No List"/>
     <w:uiPriority w:val="99"/>
     <w:semiHidden/>
     <w:unhideWhenUsed/>
   </w:style>
-  <w:style w:type="character" w:customStyle="1" w:styleId="Heading1Char">
-    <w:name w:val="Heading 1 Char"/>
-    <w:basedOn w:val="DefaultParagraphFont"/>
-    <w:link w:val="Heading1"/>
+  <w:style w:type="character" w:customStyle="1" w:styleId="10">
+    <w:name w:val="Заголовок 1 Знак"/>
+    <w:basedOn w:val="a0"/>
+    <w:link w:val="1"/>
     <w:uiPriority w:val="99"/>
     <w:locked/>
     <w:rsid w:val="005A2A15"/>
@@ -8060,10 +9329,10 @@
       <w:szCs w:val="32"/>
     </w:rPr>
   </w:style>
-  <w:style w:type="character" w:customStyle="1" w:styleId="Heading2Char">
-    <w:name w:val="Heading 2 Char"/>
-    <w:basedOn w:val="DefaultParagraphFont"/>
-    <w:link w:val="Heading2"/>
+  <w:style w:type="character" w:customStyle="1" w:styleId="20">
+    <w:name w:val="Заголовок 2 Знак"/>
+    <w:basedOn w:val="a0"/>
+    <w:link w:val="2"/>
     <w:uiPriority w:val="99"/>
     <w:semiHidden/>
     <w:locked/>
@@ -8078,10 +9347,10 @@
       <w:szCs w:val="28"/>
     </w:rPr>
   </w:style>
-  <w:style w:type="character" w:customStyle="1" w:styleId="Heading3Char">
-    <w:name w:val="Heading 3 Char"/>
-    <w:basedOn w:val="DefaultParagraphFont"/>
-    <w:link w:val="Heading3"/>
+  <w:style w:type="character" w:customStyle="1" w:styleId="30">
+    <w:name w:val="Заголовок 3 Знак"/>
+    <w:basedOn w:val="a0"/>
+    <w:link w:val="3"/>
     <w:uiPriority w:val="99"/>
     <w:semiHidden/>
     <w:locked/>
@@ -8094,10 +9363,10 @@
       <w:szCs w:val="26"/>
     </w:rPr>
   </w:style>
-  <w:style w:type="character" w:customStyle="1" w:styleId="Heading4Char">
-    <w:name w:val="Heading 4 Char"/>
-    <w:basedOn w:val="DefaultParagraphFont"/>
-    <w:link w:val="Heading4"/>
+  <w:style w:type="character" w:customStyle="1" w:styleId="40">
+    <w:name w:val="Заголовок 4 Знак"/>
+    <w:basedOn w:val="a0"/>
+    <w:link w:val="4"/>
     <w:uiPriority w:val="99"/>
     <w:semiHidden/>
     <w:locked/>
@@ -8110,10 +9379,10 @@
       <w:szCs w:val="28"/>
     </w:rPr>
   </w:style>
-  <w:style w:type="paragraph" w:styleId="Title">
+  <w:style w:type="paragraph" w:styleId="a3">
     <w:name w:val="Title"/>
-    <w:basedOn w:val="Normal"/>
-    <w:link w:val="TitleChar"/>
+    <w:basedOn w:val="a"/>
+    <w:link w:val="a4"/>
     <w:uiPriority w:val="99"/>
     <w:qFormat/>
     <w:rsid w:val="005A2A15"/>
@@ -8131,10 +9400,10 @@
       <w:szCs w:val="20"/>
     </w:rPr>
   </w:style>
-  <w:style w:type="character" w:customStyle="1" w:styleId="TitleChar">
-    <w:name w:val="Title Char"/>
-    <w:basedOn w:val="DefaultParagraphFont"/>
-    <w:link w:val="Title"/>
+  <w:style w:type="character" w:customStyle="1" w:styleId="a4">
+    <w:name w:val="Заголовок Знак"/>
+    <w:basedOn w:val="a0"/>
+    <w:link w:val="a3"/>
     <w:uiPriority w:val="99"/>
     <w:locked/>
     <w:rsid w:val="005A2A15"/>
@@ -8147,10 +9416,10 @@
       <w:szCs w:val="32"/>
     </w:rPr>
   </w:style>
-  <w:style w:type="paragraph" w:styleId="BodyText">
+  <w:style w:type="paragraph" w:styleId="a5">
     <w:name w:val="Body Text"/>
-    <w:basedOn w:val="Normal"/>
-    <w:link w:val="BodyTextChar"/>
+    <w:basedOn w:val="a"/>
+    <w:link w:val="a6"/>
     <w:uiPriority w:val="99"/>
     <w:rsid w:val="005A2A15"/>
     <w:pPr>
@@ -8166,10 +9435,10 @@
       <w:szCs w:val="28"/>
     </w:rPr>
   </w:style>
-  <w:style w:type="character" w:customStyle="1" w:styleId="BodyTextChar">
-    <w:name w:val="Body Text Char"/>
-    <w:basedOn w:val="DefaultParagraphFont"/>
-    <w:link w:val="BodyText"/>
+  <w:style w:type="character" w:customStyle="1" w:styleId="a6">
+    <w:name w:val="Основной текст Знак"/>
+    <w:basedOn w:val="a0"/>
+    <w:link w:val="a5"/>
     <w:uiPriority w:val="99"/>
     <w:semiHidden/>
     <w:locked/>
@@ -8182,7 +9451,7 @@
   </w:style>
   <w:style w:type="paragraph" w:customStyle="1" w:styleId="H1">
     <w:name w:val="H1"/>
-    <w:basedOn w:val="Normal"/>
+    <w:basedOn w:val="a"/>
     <w:next w:val="MAINTEXT1"/>
     <w:link w:val="H10"/>
     <w:qFormat/>
@@ -8221,7 +9490,7 @@
   </w:style>
   <w:style w:type="character" w:customStyle="1" w:styleId="H10">
     <w:name w:val="H1 Знак"/>
-    <w:basedOn w:val="DefaultParagraphFont"/>
+    <w:basedOn w:val="a0"/>
     <w:link w:val="H1"/>
     <w:rsid w:val="00F26346"/>
     <w:rPr>
@@ -8243,10 +9512,10 @@
       <w:szCs w:val="28"/>
     </w:rPr>
   </w:style>
-  <w:style w:type="paragraph" w:styleId="Header">
+  <w:style w:type="paragraph" w:styleId="a7">
     <w:name w:val="header"/>
-    <w:basedOn w:val="Normal"/>
-    <w:link w:val="HeaderChar"/>
+    <w:basedOn w:val="a"/>
+    <w:link w:val="a8"/>
     <w:uiPriority w:val="99"/>
     <w:unhideWhenUsed/>
     <w:rsid w:val="0002180F"/>
@@ -8257,10 +9526,10 @@
       </w:tabs>
     </w:pPr>
   </w:style>
-  <w:style w:type="character" w:customStyle="1" w:styleId="HeaderChar">
-    <w:name w:val="Header Char"/>
-    <w:basedOn w:val="DefaultParagraphFont"/>
-    <w:link w:val="Header"/>
+  <w:style w:type="character" w:customStyle="1" w:styleId="a8">
+    <w:name w:val="Верхний колонтитул Знак"/>
+    <w:basedOn w:val="a0"/>
+    <w:link w:val="a7"/>
     <w:uiPriority w:val="99"/>
     <w:rsid w:val="0002180F"/>
     <w:rPr>
@@ -8268,10 +9537,10 @@
       <w:szCs w:val="24"/>
     </w:rPr>
   </w:style>
-  <w:style w:type="paragraph" w:styleId="Footer">
+  <w:style w:type="paragraph" w:styleId="a9">
     <w:name w:val="footer"/>
-    <w:basedOn w:val="Normal"/>
-    <w:link w:val="FooterChar"/>
+    <w:basedOn w:val="a"/>
+    <w:link w:val="aa"/>
     <w:uiPriority w:val="99"/>
     <w:unhideWhenUsed/>
     <w:rsid w:val="0002180F"/>
@@ -8282,10 +9551,10 @@
       </w:tabs>
     </w:pPr>
   </w:style>
-  <w:style w:type="character" w:customStyle="1" w:styleId="FooterChar">
-    <w:name w:val="Footer Char"/>
-    <w:basedOn w:val="DefaultParagraphFont"/>
-    <w:link w:val="Footer"/>
+  <w:style w:type="character" w:customStyle="1" w:styleId="aa">
+    <w:name w:val="Нижний колонтитул Знак"/>
+    <w:basedOn w:val="a0"/>
+    <w:link w:val="a9"/>
     <w:uiPriority w:val="99"/>
     <w:rsid w:val="0002180F"/>
     <w:rPr>
@@ -8295,7 +9564,7 @@
   </w:style>
   <w:style w:type="paragraph" w:customStyle="1" w:styleId="DIV1">
     <w:name w:val="DIV1"/>
-    <w:basedOn w:val="ListParagraph"/>
+    <w:basedOn w:val="ab"/>
     <w:next w:val="MAINTEXT1"/>
     <w:qFormat/>
     <w:rsid w:val="00C72183"/>
@@ -8313,9 +9582,9 @@
       <w:sz w:val="28"/>
     </w:rPr>
   </w:style>
-  <w:style w:type="paragraph" w:styleId="ListParagraph">
+  <w:style w:type="paragraph" w:styleId="ab">
     <w:name w:val="List Paragraph"/>
-    <w:basedOn w:val="Normal"/>
+    <w:basedOn w:val="a"/>
     <w:uiPriority w:val="34"/>
     <w:qFormat/>
     <w:rsid w:val="008331DB"/>
@@ -8324,17 +9593,17 @@
       <w:contextualSpacing/>
     </w:pPr>
   </w:style>
-  <w:style w:type="paragraph" w:styleId="Bibliography">
+  <w:style w:type="paragraph" w:styleId="ac">
     <w:name w:val="Bibliography"/>
-    <w:basedOn w:val="Normal"/>
-    <w:next w:val="Normal"/>
+    <w:basedOn w:val="a"/>
+    <w:next w:val="a"/>
     <w:uiPriority w:val="37"/>
     <w:unhideWhenUsed/>
     <w:rsid w:val="00EE1F7E"/>
   </w:style>
   <w:style w:type="paragraph" w:customStyle="1" w:styleId="DIV2">
     <w:name w:val="DIV2"/>
-    <w:basedOn w:val="ListParagraph"/>
+    <w:basedOn w:val="ab"/>
     <w:next w:val="MAINTEXT2"/>
     <w:qFormat/>
     <w:rsid w:val="00C72183"/>
@@ -8353,10 +9622,10 @@
       <w:sz w:val="28"/>
     </w:rPr>
   </w:style>
-  <w:style w:type="paragraph" w:styleId="TOC3">
+  <w:style w:type="paragraph" w:styleId="31">
     <w:name w:val="toc 3"/>
-    <w:basedOn w:val="Normal"/>
-    <w:next w:val="Normal"/>
+    <w:basedOn w:val="a"/>
+    <w:next w:val="a"/>
     <w:autoRedefine/>
     <w:uiPriority w:val="39"/>
     <w:locked/>
@@ -8369,10 +9638,10 @@
       <w:sz w:val="28"/>
     </w:rPr>
   </w:style>
-  <w:style w:type="paragraph" w:styleId="TOC1">
+  <w:style w:type="paragraph" w:styleId="11">
     <w:name w:val="toc 1"/>
-    <w:basedOn w:val="Normal"/>
-    <w:next w:val="Normal"/>
+    <w:basedOn w:val="a"/>
+    <w:next w:val="a"/>
     <w:autoRedefine/>
     <w:uiPriority w:val="39"/>
     <w:locked/>
@@ -8388,10 +9657,10 @@
       <w:sz w:val="28"/>
     </w:rPr>
   </w:style>
-  <w:style w:type="paragraph" w:styleId="TOC2">
+  <w:style w:type="paragraph" w:styleId="21">
     <w:name w:val="toc 2"/>
-    <w:basedOn w:val="Normal"/>
-    <w:next w:val="Normal"/>
+    <w:basedOn w:val="a"/>
+    <w:next w:val="a"/>
     <w:autoRedefine/>
     <w:uiPriority w:val="39"/>
     <w:locked/>
@@ -8410,9 +9679,9 @@
       <w:szCs w:val="28"/>
     </w:rPr>
   </w:style>
-  <w:style w:type="character" w:styleId="Hyperlink">
+  <w:style w:type="character" w:styleId="ad">
     <w:name w:val="Hyperlink"/>
-    <w:basedOn w:val="DefaultParagraphFont"/>
+    <w:basedOn w:val="a0"/>
     <w:uiPriority w:val="99"/>
     <w:unhideWhenUsed/>
     <w:rsid w:val="00C03BE7"/>
@@ -8431,9 +9700,9 @@
       <w:outlineLvl w:val="9"/>
     </w:pPr>
   </w:style>
-  <w:style w:type="character" w:styleId="PlaceholderText">
+  <w:style w:type="character" w:styleId="ae">
     <w:name w:val="Placeholder Text"/>
-    <w:basedOn w:val="DefaultParagraphFont"/>
+    <w:basedOn w:val="a0"/>
     <w:uiPriority w:val="99"/>
     <w:semiHidden/>
     <w:rsid w:val="00ED438A"/>
@@ -8441,9 +9710,9 @@
       <w:color w:val="808080"/>
     </w:rPr>
   </w:style>
-  <w:style w:type="table" w:styleId="TableGrid">
+  <w:style w:type="table" w:styleId="af">
     <w:name w:val="Table Grid"/>
-    <w:basedOn w:val="TableNormal"/>
+    <w:basedOn w:val="a1"/>
     <w:locked/>
     <w:rsid w:val="007151DF"/>
     <w:pPr>
@@ -8460,10 +9729,10 @@
       </w:tblBorders>
     </w:tblPr>
   </w:style>
-  <w:style w:type="paragraph" w:styleId="Caption">
+  <w:style w:type="paragraph" w:styleId="af0">
     <w:name w:val="caption"/>
-    <w:basedOn w:val="Normal"/>
-    <w:next w:val="Normal"/>
+    <w:basedOn w:val="a"/>
+    <w:next w:val="a"/>
     <w:unhideWhenUsed/>
     <w:locked/>
     <w:rsid w:val="000214A2"/>
@@ -8479,10 +9748,10 @@
       <w:szCs w:val="28"/>
     </w:rPr>
   </w:style>
-  <w:style w:type="paragraph" w:styleId="TOC4">
+  <w:style w:type="paragraph" w:styleId="41">
     <w:name w:val="toc 4"/>
-    <w:basedOn w:val="Normal"/>
-    <w:next w:val="Normal"/>
+    <w:basedOn w:val="a"/>
+    <w:next w:val="a"/>
     <w:autoRedefine/>
     <w:locked/>
     <w:rsid w:val="00CA1852"/>
@@ -8555,7 +9824,7 @@
   </w:style>
   <w:style w:type="paragraph" w:customStyle="1" w:styleId="TABLECAPTION">
     <w:name w:val="TABLE CAPTION"/>
-    <w:basedOn w:val="Caption"/>
+    <w:basedOn w:val="af0"/>
     <w:qFormat/>
     <w:rsid w:val="00C72183"/>
     <w:pPr>
@@ -8597,7 +9866,7 @@
   </w:style>
   <w:style w:type="paragraph" w:customStyle="1" w:styleId="PICTURECAPTION">
     <w:name w:val="PICTURE CAPTION"/>
-    <w:basedOn w:val="Caption"/>
+    <w:basedOn w:val="af0"/>
     <w:qFormat/>
     <w:rsid w:val="00C72183"/>
     <w:pPr>
